--- a/Java conection with MySQL.docx
+++ b/Java conection with MySQL.docx
@@ -23,6 +23,7 @@
       </w:pPr>
       <w:r>
         <w:rPr>
+          <w:noProof/>
           <w:lang w:val="en-US"/>
         </w:rPr>
         <w:drawing>
@@ -70,6 +71,7 @@
       </w:pPr>
       <w:r>
         <w:rPr>
+          <w:noProof/>
           <w:lang w:val="en-US"/>
         </w:rPr>
         <w:drawing>
@@ -117,6 +119,7 @@
       </w:pPr>
       <w:r>
         <w:rPr>
+          <w:noProof/>
           <w:lang w:val="en-US"/>
         </w:rPr>
         <w:drawing>
@@ -171,6 +174,7 @@
       </w:pPr>
       <w:r>
         <w:rPr>
+          <w:noProof/>
           <w:lang w:val="en-US"/>
         </w:rPr>
         <w:lastRenderedPageBreak/>
@@ -219,6 +223,7 @@
       </w:pPr>
       <w:r>
         <w:rPr>
+          <w:noProof/>
           <w:lang w:val="en-US"/>
         </w:rPr>
         <w:drawing>
@@ -266,6 +271,7 @@
       </w:pPr>
       <w:r>
         <w:rPr>
+          <w:noProof/>
           <w:lang w:val="en-US"/>
         </w:rPr>
         <w:drawing>
@@ -313,6 +319,7 @@
       </w:pPr>
       <w:r>
         <w:rPr>
+          <w:noProof/>
           <w:lang w:val="en-US"/>
         </w:rPr>
         <w:lastRenderedPageBreak/>
@@ -361,6 +368,7 @@
       </w:pPr>
       <w:r>
         <w:rPr>
+          <w:noProof/>
           <w:lang w:val="en-US"/>
         </w:rPr>
         <w:drawing>
@@ -408,6 +416,7 @@
       </w:pPr>
       <w:r>
         <w:rPr>
+          <w:noProof/>
           <w:lang w:val="en-US"/>
         </w:rPr>
         <w:drawing>
@@ -455,6 +464,7 @@
       </w:pPr>
       <w:r>
         <w:rPr>
+          <w:noProof/>
           <w:lang w:val="en-US"/>
         </w:rPr>
         <w:lastRenderedPageBreak/>
@@ -503,6 +513,7 @@
       </w:pPr>
       <w:r>
         <w:rPr>
+          <w:noProof/>
           <w:lang w:val="en-US"/>
         </w:rPr>
         <w:drawing>
@@ -550,6 +561,7 @@
       </w:pPr>
       <w:r>
         <w:rPr>
+          <w:noProof/>
           <w:lang w:val="en-US"/>
         </w:rPr>
         <w:lastRenderedPageBreak/>
@@ -598,6 +610,7 @@
       </w:pPr>
       <w:r>
         <w:rPr>
+          <w:noProof/>
           <w:lang w:val="en-US"/>
         </w:rPr>
         <w:drawing>
@@ -645,6 +658,7 @@
       </w:pPr>
       <w:r>
         <w:rPr>
+          <w:noProof/>
           <w:lang w:val="en-US"/>
         </w:rPr>
         <w:lastRenderedPageBreak/>
@@ -698,6 +712,437 @@
           <w:lang w:val="en-US"/>
         </w:rPr>
       </w:pPr>
+      <w:r>
+        <w:rPr>
+          <w:lang w:val="en-US"/>
+        </w:rPr>
+        <w:t>Inserting data into the database:</w:t>
+      </w:r>
+    </w:p>
+    <w:p>
+      <w:pPr>
+        <w:rPr>
+          <w:lang w:val="en-US"/>
+        </w:rPr>
+      </w:pPr>
+      <w:r>
+        <w:rPr>
+          <w:lang w:val="en-US"/>
+        </w:rPr>
+        <w:drawing>
+          <wp:inline distT="0" distB="0" distL="0" distR="0" wp14:anchorId="0F2C52F8" wp14:editId="4D00C4AA">
+            <wp:extent cx="3860628" cy="2035534"/>
+            <wp:effectExtent l="0" t="0" r="6985" b="3175"/>
+            <wp:docPr id="15" name="Picture 15"/>
+            <wp:cNvGraphicFramePr>
+              <a:graphicFrameLocks xmlns:a="http://schemas.openxmlformats.org/drawingml/2006/main" noChangeAspect="1"/>
+            </wp:cNvGraphicFramePr>
+            <a:graphic xmlns:a="http://schemas.openxmlformats.org/drawingml/2006/main">
+              <a:graphicData uri="http://schemas.openxmlformats.org/drawingml/2006/picture">
+                <pic:pic xmlns:pic="http://schemas.openxmlformats.org/drawingml/2006/picture">
+                  <pic:nvPicPr>
+                    <pic:cNvPr id="1" name=""/>
+                    <pic:cNvPicPr/>
+                  </pic:nvPicPr>
+                  <pic:blipFill>
+                    <a:blip r:embed="rId20"/>
+                    <a:stretch>
+                      <a:fillRect/>
+                    </a:stretch>
+                  </pic:blipFill>
+                  <pic:spPr>
+                    <a:xfrm>
+                      <a:off x="0" y="0"/>
+                      <a:ext cx="3869400" cy="2040159"/>
+                    </a:xfrm>
+                    <a:prstGeom prst="rect">
+                      <a:avLst/>
+                    </a:prstGeom>
+                  </pic:spPr>
+                </pic:pic>
+              </a:graphicData>
+            </a:graphic>
+          </wp:inline>
+        </w:drawing>
+      </w:r>
+    </w:p>
+    <w:p>
+      <w:pPr>
+        <w:rPr>
+          <w:lang w:val="en-US"/>
+        </w:rPr>
+      </w:pPr>
+      <w:r>
+        <w:rPr>
+          <w:lang w:val="en-US"/>
+        </w:rPr>
+        <w:t>This generic instruction:</w:t>
+      </w:r>
+    </w:p>
+    <w:p>
+      <w:pPr>
+        <w:shd w:val="clear" w:color="auto" w:fill="2D2A2E"/>
+        <w:tabs>
+          <w:tab w:val="left" w:pos="916"/>
+          <w:tab w:val="left" w:pos="1832"/>
+          <w:tab w:val="left" w:pos="2748"/>
+          <w:tab w:val="left" w:pos="3664"/>
+          <w:tab w:val="left" w:pos="4580"/>
+          <w:tab w:val="left" w:pos="5496"/>
+          <w:tab w:val="left" w:pos="6412"/>
+          <w:tab w:val="left" w:pos="7328"/>
+          <w:tab w:val="left" w:pos="8244"/>
+          <w:tab w:val="left" w:pos="9160"/>
+          <w:tab w:val="left" w:pos="10076"/>
+          <w:tab w:val="left" w:pos="10992"/>
+          <w:tab w:val="left" w:pos="11908"/>
+          <w:tab w:val="left" w:pos="12824"/>
+          <w:tab w:val="left" w:pos="13740"/>
+          <w:tab w:val="left" w:pos="14656"/>
+        </w:tabs>
+        <w:spacing w:after="0" w:line="240" w:lineRule="auto"/>
+        <w:rPr>
+          <w:rFonts w:ascii="Consolas" w:eastAsia="Times New Roman" w:hAnsi="Consolas" w:cs="Courier New"/>
+          <w:color w:val="FCFCFA"/>
+          <w:sz w:val="20"/>
+          <w:szCs w:val="20"/>
+          <w:lang w:val="en-US" w:eastAsia="es-AR"/>
+        </w:rPr>
+      </w:pPr>
+      <w:proofErr w:type="spellStart"/>
+      <w:r>
+        <w:rPr>
+          <w:rFonts w:ascii="Consolas" w:eastAsia="Times New Roman" w:hAnsi="Consolas" w:cs="Courier New"/>
+          <w:color w:val="FCFCFA"/>
+          <w:sz w:val="20"/>
+          <w:szCs w:val="20"/>
+          <w:lang w:val="en-US" w:eastAsia="es-AR"/>
+        </w:rPr>
+        <w:t>myStmt</w:t>
+      </w:r>
+      <w:r>
+        <w:rPr>
+          <w:rFonts w:ascii="Consolas" w:eastAsia="Times New Roman" w:hAnsi="Consolas" w:cs="Courier New"/>
+          <w:color w:val="939293"/>
+          <w:sz w:val="20"/>
+          <w:szCs w:val="20"/>
+          <w:lang w:val="en-US" w:eastAsia="es-AR"/>
+        </w:rPr>
+        <w:t>.</w:t>
+      </w:r>
+      <w:r>
+        <w:rPr>
+          <w:rFonts w:ascii="Consolas" w:eastAsia="Times New Roman" w:hAnsi="Consolas" w:cs="Courier New"/>
+          <w:color w:val="A9DC76"/>
+          <w:sz w:val="20"/>
+          <w:szCs w:val="20"/>
+          <w:lang w:val="en-US" w:eastAsia="es-AR"/>
+        </w:rPr>
+        <w:t>executeUpdate</w:t>
+      </w:r>
+      <w:proofErr w:type="spellEnd"/>
+      <w:r>
+        <w:rPr>
+          <w:rFonts w:ascii="Consolas" w:eastAsia="Times New Roman" w:hAnsi="Consolas" w:cs="Courier New"/>
+          <w:color w:val="939293"/>
+          <w:sz w:val="20"/>
+          <w:szCs w:val="20"/>
+          <w:lang w:val="en-US" w:eastAsia="es-AR"/>
+        </w:rPr>
+        <w:t>(</w:t>
+      </w:r>
+      <w:r>
+        <w:rPr>
+          <w:rFonts w:ascii="Consolas" w:eastAsia="Times New Roman" w:hAnsi="Consolas" w:cs="Courier New"/>
+          <w:color w:val="939293"/>
+          <w:sz w:val="20"/>
+          <w:szCs w:val="20"/>
+          <w:lang w:val="en-US" w:eastAsia="es-AR"/>
+        </w:rPr>
+        <w:t>)</w:t>
+      </w:r>
+    </w:p>
+    <w:p>
+      <w:pPr>
+        <w:rPr>
+          <w:lang w:val="en-US"/>
+        </w:rPr>
+      </w:pPr>
+      <w:r>
+        <w:rPr>
+          <w:lang w:val="en-US"/>
+        </w:rPr>
+        <w:t>allows is used to perform inserts, updates and deletes</w:t>
+      </w:r>
+    </w:p>
+    <w:p>
+      <w:pPr>
+        <w:pStyle w:val="HTMLPreformatted"/>
+        <w:shd w:val="clear" w:color="auto" w:fill="2D2A2E"/>
+        <w:rPr>
+          <w:rFonts w:ascii="Consolas" w:hAnsi="Consolas"/>
+          <w:color w:val="939293"/>
+          <w:lang w:val="en-US"/>
+        </w:rPr>
+      </w:pPr>
+      <w:r>
+        <w:rPr>
+          <w:rFonts w:ascii="Consolas" w:hAnsi="Consolas"/>
+          <w:color w:val="FF6188"/>
+          <w:lang w:val="en-US"/>
+        </w:rPr>
+        <w:t xml:space="preserve">int </w:t>
+      </w:r>
+      <w:proofErr w:type="spellStart"/>
+      <w:r>
+        <w:rPr>
+          <w:rFonts w:ascii="Consolas" w:hAnsi="Consolas"/>
+          <w:color w:val="FCFCFA"/>
+          <w:lang w:val="en-US"/>
+        </w:rPr>
+        <w:t>rowsAffected</w:t>
+      </w:r>
+      <w:proofErr w:type="spellEnd"/>
+      <w:r>
+        <w:rPr>
+          <w:rFonts w:ascii="Consolas" w:hAnsi="Consolas"/>
+          <w:color w:val="FCFCFA"/>
+          <w:lang w:val="en-US"/>
+        </w:rPr>
+        <w:t xml:space="preserve"> </w:t>
+      </w:r>
+      <w:r>
+        <w:rPr>
+          <w:rFonts w:ascii="Consolas" w:hAnsi="Consolas"/>
+          <w:color w:val="FF6188"/>
+          <w:lang w:val="en-US"/>
+        </w:rPr>
+        <w:t xml:space="preserve">= </w:t>
+      </w:r>
+      <w:proofErr w:type="spellStart"/>
+      <w:r>
+        <w:rPr>
+          <w:rFonts w:ascii="Consolas" w:hAnsi="Consolas"/>
+          <w:color w:val="FCFCFA"/>
+          <w:lang w:val="en-US"/>
+        </w:rPr>
+        <w:t>myStmt</w:t>
+      </w:r>
+      <w:r>
+        <w:rPr>
+          <w:rFonts w:ascii="Consolas" w:hAnsi="Consolas"/>
+          <w:color w:val="939293"/>
+          <w:lang w:val="en-US"/>
+        </w:rPr>
+        <w:t>.</w:t>
+      </w:r>
+      <w:r>
+        <w:rPr>
+          <w:rFonts w:ascii="Consolas" w:hAnsi="Consolas"/>
+          <w:color w:val="A9DC76"/>
+          <w:lang w:val="en-US"/>
+        </w:rPr>
+        <w:t>executeUpdate</w:t>
+      </w:r>
+      <w:proofErr w:type="spellEnd"/>
+      <w:r>
+        <w:rPr>
+          <w:rFonts w:ascii="Consolas" w:hAnsi="Consolas"/>
+          <w:color w:val="939293"/>
+          <w:lang w:val="en-US"/>
+        </w:rPr>
+        <w:t>(</w:t>
+      </w:r>
+      <w:r>
+        <w:rPr>
+          <w:rFonts w:ascii="Consolas" w:hAnsi="Consolas"/>
+          <w:color w:val="939293"/>
+          <w:lang w:val="en-US"/>
+        </w:rPr>
+        <w:br/>
+        <w:t xml:space="preserve">        </w:t>
+      </w:r>
+      <w:r>
+        <w:rPr>
+          <w:rFonts w:ascii="Consolas" w:hAnsi="Consolas"/>
+          <w:color w:val="FFD866"/>
+          <w:lang w:val="en-US"/>
+        </w:rPr>
+        <w:t xml:space="preserve">"insert into employees " </w:t>
+      </w:r>
+      <w:r>
+        <w:rPr>
+          <w:rFonts w:ascii="Consolas" w:hAnsi="Consolas"/>
+          <w:color w:val="FF6188"/>
+          <w:lang w:val="en-US"/>
+        </w:rPr>
+        <w:t>+</w:t>
+      </w:r>
+      <w:r>
+        <w:rPr>
+          <w:rFonts w:ascii="Consolas" w:hAnsi="Consolas"/>
+          <w:color w:val="FF6188"/>
+          <w:lang w:val="en-US"/>
+        </w:rPr>
+        <w:br/>
+        <w:t xml:space="preserve">                </w:t>
+      </w:r>
+      <w:r>
+        <w:rPr>
+          <w:rFonts w:ascii="Consolas" w:hAnsi="Consolas"/>
+          <w:color w:val="FFD866"/>
+          <w:lang w:val="en-US"/>
+        </w:rPr>
+        <w:t>"(</w:t>
+      </w:r>
+      <w:proofErr w:type="spellStart"/>
+      <w:r>
+        <w:rPr>
+          <w:rFonts w:ascii="Consolas" w:hAnsi="Consolas"/>
+          <w:color w:val="FFD866"/>
+          <w:lang w:val="en-US"/>
+        </w:rPr>
+        <w:t>last_name</w:t>
+      </w:r>
+      <w:proofErr w:type="spellEnd"/>
+      <w:r>
+        <w:rPr>
+          <w:rFonts w:ascii="Consolas" w:hAnsi="Consolas"/>
+          <w:color w:val="FFD866"/>
+          <w:lang w:val="en-US"/>
+        </w:rPr>
+        <w:t xml:space="preserve">, </w:t>
+      </w:r>
+      <w:proofErr w:type="spellStart"/>
+      <w:r>
+        <w:rPr>
+          <w:rFonts w:ascii="Consolas" w:hAnsi="Consolas"/>
+          <w:color w:val="FFD866"/>
+          <w:lang w:val="en-US"/>
+        </w:rPr>
+        <w:t>first_name</w:t>
+      </w:r>
+      <w:proofErr w:type="spellEnd"/>
+      <w:r>
+        <w:rPr>
+          <w:rFonts w:ascii="Consolas" w:hAnsi="Consolas"/>
+          <w:color w:val="FFD866"/>
+          <w:lang w:val="en-US"/>
+        </w:rPr>
+        <w:t xml:space="preserve">, email, department, salary) " </w:t>
+      </w:r>
+      <w:r>
+        <w:rPr>
+          <w:rFonts w:ascii="Consolas" w:hAnsi="Consolas"/>
+          <w:color w:val="FF6188"/>
+          <w:lang w:val="en-US"/>
+        </w:rPr>
+        <w:t>+</w:t>
+      </w:r>
+      <w:r>
+        <w:rPr>
+          <w:rFonts w:ascii="Consolas" w:hAnsi="Consolas"/>
+          <w:color w:val="FF6188"/>
+          <w:lang w:val="en-US"/>
+        </w:rPr>
+        <w:br/>
+        <w:t xml:space="preserve">                </w:t>
+      </w:r>
+      <w:r>
+        <w:rPr>
+          <w:rFonts w:ascii="Consolas" w:hAnsi="Consolas"/>
+          <w:color w:val="FFD866"/>
+          <w:lang w:val="en-US"/>
+        </w:rPr>
+        <w:t xml:space="preserve">"values " </w:t>
+      </w:r>
+      <w:r>
+        <w:rPr>
+          <w:rFonts w:ascii="Consolas" w:hAnsi="Consolas"/>
+          <w:color w:val="FF6188"/>
+          <w:lang w:val="en-US"/>
+        </w:rPr>
+        <w:t>+</w:t>
+      </w:r>
+      <w:r>
+        <w:rPr>
+          <w:rFonts w:ascii="Consolas" w:hAnsi="Consolas"/>
+          <w:color w:val="FF6188"/>
+          <w:lang w:val="en-US"/>
+        </w:rPr>
+        <w:br/>
+        <w:t xml:space="preserve">                </w:t>
+      </w:r>
+      <w:r>
+        <w:rPr>
+          <w:rFonts w:ascii="Consolas" w:hAnsi="Consolas"/>
+          <w:color w:val="FFD866"/>
+          <w:lang w:val="en-US"/>
+        </w:rPr>
+        <w:t>"('Wright', 'Eric', 'eric.wright@foo.com', 'HR', 33000.00)"</w:t>
+      </w:r>
+      <w:r>
+        <w:rPr>
+          <w:rFonts w:ascii="Consolas" w:hAnsi="Consolas"/>
+          <w:color w:val="939293"/>
+          <w:lang w:val="en-US"/>
+        </w:rPr>
+        <w:t>);</w:t>
+      </w:r>
+    </w:p>
+    <w:p>
+      <w:pPr>
+        <w:rPr>
+          <w:lang w:val="en-US"/>
+        </w:rPr>
+      </w:pPr>
+      <w:r>
+        <w:rPr>
+          <w:lang w:val="en-US"/>
+        </w:rPr>
+        <w:t xml:space="preserve">this method returns the number of rows affected, one in this case and we use the variable </w:t>
+      </w:r>
+      <w:proofErr w:type="spellStart"/>
+      <w:r>
+        <w:rPr>
+          <w:lang w:val="en-US"/>
+        </w:rPr>
+        <w:t>rowsAffected</w:t>
+      </w:r>
+      <w:proofErr w:type="spellEnd"/>
+      <w:r>
+        <w:rPr>
+          <w:lang w:val="en-US"/>
+        </w:rPr>
+        <w:t xml:space="preserve"> to save this value</w:t>
+      </w:r>
+    </w:p>
+    <w:p>
+      <w:pPr>
+        <w:rPr>
+          <w:lang w:val="en-US"/>
+        </w:rPr>
+      </w:pPr>
+      <w:r>
+        <w:rPr>
+          <w:lang w:val="en-US"/>
+        </w:rPr>
+        <w:t xml:space="preserve"> </w:t>
+      </w:r>
+    </w:p>
+    <w:p>
+      <w:pPr>
+        <w:rPr>
+          <w:lang w:val="en-US"/>
+        </w:rPr>
+      </w:pPr>
+    </w:p>
+    <w:p>
+      <w:pPr>
+        <w:rPr>
+          <w:lang w:val="en-US"/>
+        </w:rPr>
+      </w:pPr>
     </w:p>
     <w:p>
       <w:pPr>
@@ -721,7 +1166,7 @@
       </w:pPr>
     </w:p>
     <w:sectPr>
-      <w:headerReference w:type="default" r:id="rId20"/>
+      <w:headerReference w:type="default" r:id="rId21"/>
       <w:pgSz w:w="11906" w:h="16838"/>
       <w:pgMar w:top="1440" w:right="1440" w:bottom="1440" w:left="1440" w:header="708" w:footer="708" w:gutter="0"/>
       <w:cols w:space="708"/>
@@ -1348,6 +1793,56 @@
     <w:uiPriority w:val="99"/>
     <w:rsid w:val="007D3342"/>
   </w:style>
+  <w:style w:type="paragraph" w:styleId="HTMLPreformatted">
+    <w:name w:val="HTML Preformatted"/>
+    <w:basedOn w:val="Normal"/>
+    <w:link w:val="HTMLPreformattedChar"/>
+    <w:uiPriority w:val="99"/>
+    <w:semiHidden/>
+    <w:unhideWhenUsed/>
+    <w:rsid w:val="00B10CEC"/>
+    <w:pPr>
+      <w:tabs>
+        <w:tab w:val="left" w:pos="916"/>
+        <w:tab w:val="left" w:pos="1832"/>
+        <w:tab w:val="left" w:pos="2748"/>
+        <w:tab w:val="left" w:pos="3664"/>
+        <w:tab w:val="left" w:pos="4580"/>
+        <w:tab w:val="left" w:pos="5496"/>
+        <w:tab w:val="left" w:pos="6412"/>
+        <w:tab w:val="left" w:pos="7328"/>
+        <w:tab w:val="left" w:pos="8244"/>
+        <w:tab w:val="left" w:pos="9160"/>
+        <w:tab w:val="left" w:pos="10076"/>
+        <w:tab w:val="left" w:pos="10992"/>
+        <w:tab w:val="left" w:pos="11908"/>
+        <w:tab w:val="left" w:pos="12824"/>
+        <w:tab w:val="left" w:pos="13740"/>
+        <w:tab w:val="left" w:pos="14656"/>
+      </w:tabs>
+      <w:spacing w:after="0" w:line="240" w:lineRule="auto"/>
+    </w:pPr>
+    <w:rPr>
+      <w:rFonts w:ascii="Courier New" w:eastAsia="Times New Roman" w:hAnsi="Courier New" w:cs="Courier New"/>
+      <w:sz w:val="20"/>
+      <w:szCs w:val="20"/>
+      <w:lang w:eastAsia="es-AR"/>
+    </w:rPr>
+  </w:style>
+  <w:style w:type="character" w:customStyle="1" w:styleId="HTMLPreformattedChar">
+    <w:name w:val="HTML Preformatted Char"/>
+    <w:basedOn w:val="DefaultParagraphFont"/>
+    <w:link w:val="HTMLPreformatted"/>
+    <w:uiPriority w:val="99"/>
+    <w:semiHidden/>
+    <w:rsid w:val="00B10CEC"/>
+    <w:rPr>
+      <w:rFonts w:ascii="Courier New" w:eastAsia="Times New Roman" w:hAnsi="Courier New" w:cs="Courier New"/>
+      <w:sz w:val="20"/>
+      <w:szCs w:val="20"/>
+      <w:lang w:eastAsia="es-AR"/>
+    </w:rPr>
+  </w:style>
 </w:styles>
 </file>
 

--- a/Java conection with MySQL.docx
+++ b/Java conection with MySQL.docx
@@ -31,54 +31,6 @@
             <wp:extent cx="4269737" cy="2576223"/>
             <wp:effectExtent l="0" t="0" r="0" b="0"/>
             <wp:docPr id="1" name="Picture 1"/>
-            <wp:cNvGraphicFramePr>
-              <a:graphicFrameLocks xmlns:a="http://schemas.openxmlformats.org/drawingml/2006/main" noChangeAspect="1"/>
-            </wp:cNvGraphicFramePr>
-            <a:graphic xmlns:a="http://schemas.openxmlformats.org/drawingml/2006/main">
-              <a:graphicData uri="http://schemas.openxmlformats.org/drawingml/2006/picture">
-                <pic:pic xmlns:pic="http://schemas.openxmlformats.org/drawingml/2006/picture">
-                  <pic:nvPicPr>
-                    <pic:cNvPr id="1" name=""/>
-                    <pic:cNvPicPr/>
-                  </pic:nvPicPr>
-                  <pic:blipFill>
-                    <a:blip r:embed="rId6"/>
-                    <a:stretch>
-                      <a:fillRect/>
-                    </a:stretch>
-                  </pic:blipFill>
-                  <pic:spPr>
-                    <a:xfrm>
-                      <a:off x="0" y="0"/>
-                      <a:ext cx="4277299" cy="2580786"/>
-                    </a:xfrm>
-                    <a:prstGeom prst="rect">
-                      <a:avLst/>
-                    </a:prstGeom>
-                  </pic:spPr>
-                </pic:pic>
-              </a:graphicData>
-            </a:graphic>
-          </wp:inline>
-        </w:drawing>
-      </w:r>
-    </w:p>
-    <w:p>
-      <w:pPr>
-        <w:rPr>
-          <w:lang w:val="en-US"/>
-        </w:rPr>
-      </w:pPr>
-      <w:r>
-        <w:rPr>
-          <w:noProof/>
-          <w:lang w:val="en-US"/>
-        </w:rPr>
-        <w:drawing>
-          <wp:inline distT="0" distB="0" distL="0" distR="0" wp14:anchorId="170C6481" wp14:editId="244E39F2">
-            <wp:extent cx="4231835" cy="2727297"/>
-            <wp:effectExtent l="0" t="0" r="0" b="0"/>
-            <wp:docPr id="2" name="Picture 2"/>
             <wp:cNvGraphicFramePr>
               <a:graphicFrameLocks xmlns:a="http://schemas.openxmlformats.org/drawingml/2006/main" noChangeAspect="1"/>
             </wp:cNvGraphicFramePr>
@@ -98,7 +50,7 @@
                   <pic:spPr>
                     <a:xfrm>
                       <a:off x="0" y="0"/>
-                      <a:ext cx="4240042" cy="2732586"/>
+                      <a:ext cx="4277299" cy="2580786"/>
                     </a:xfrm>
                     <a:prstGeom prst="rect">
                       <a:avLst/>
@@ -123,10 +75,10 @@
           <w:lang w:val="en-US"/>
         </w:rPr>
         <w:drawing>
-          <wp:inline distT="0" distB="0" distL="0" distR="0" wp14:anchorId="36093755" wp14:editId="2460D429">
-            <wp:extent cx="4039263" cy="1439653"/>
-            <wp:effectExtent l="0" t="0" r="0" b="8255"/>
-            <wp:docPr id="3" name="Picture 3"/>
+          <wp:inline distT="0" distB="0" distL="0" distR="0" wp14:anchorId="170C6481" wp14:editId="244E39F2">
+            <wp:extent cx="4231835" cy="2727297"/>
+            <wp:effectExtent l="0" t="0" r="0" b="0"/>
+            <wp:docPr id="2" name="Picture 2"/>
             <wp:cNvGraphicFramePr>
               <a:graphicFrameLocks xmlns:a="http://schemas.openxmlformats.org/drawingml/2006/main" noChangeAspect="1"/>
             </wp:cNvGraphicFramePr>
@@ -146,7 +98,7 @@
                   <pic:spPr>
                     <a:xfrm>
                       <a:off x="0" y="0"/>
-                      <a:ext cx="4052535" cy="1444383"/>
+                      <a:ext cx="4240042" cy="2732586"/>
                     </a:xfrm>
                     <a:prstGeom prst="rect">
                       <a:avLst/>
@@ -165,24 +117,16 @@
           <w:lang w:val="en-US"/>
         </w:rPr>
       </w:pPr>
-    </w:p>
-    <w:p>
-      <w:pPr>
-        <w:rPr>
-          <w:lang w:val="en-US"/>
-        </w:rPr>
-      </w:pPr>
       <w:r>
         <w:rPr>
           <w:noProof/>
           <w:lang w:val="en-US"/>
         </w:rPr>
-        <w:lastRenderedPageBreak/>
         <w:drawing>
-          <wp:inline distT="0" distB="0" distL="0" distR="0" wp14:anchorId="3482B552" wp14:editId="1CCE8C01">
-            <wp:extent cx="3925393" cy="2639833"/>
+          <wp:inline distT="0" distB="0" distL="0" distR="0" wp14:anchorId="36093755" wp14:editId="2460D429">
+            <wp:extent cx="4039263" cy="1439653"/>
             <wp:effectExtent l="0" t="0" r="0" b="8255"/>
-            <wp:docPr id="4" name="Picture 4"/>
+            <wp:docPr id="3" name="Picture 3"/>
             <wp:cNvGraphicFramePr>
               <a:graphicFrameLocks xmlns:a="http://schemas.openxmlformats.org/drawingml/2006/main" noChangeAspect="1"/>
             </wp:cNvGraphicFramePr>
@@ -202,7 +146,7 @@
                   <pic:spPr>
                     <a:xfrm>
                       <a:off x="0" y="0"/>
-                      <a:ext cx="3931480" cy="2643926"/>
+                      <a:ext cx="4052535" cy="1444383"/>
                     </a:xfrm>
                     <a:prstGeom prst="rect">
                       <a:avLst/>
@@ -221,16 +165,24 @@
           <w:lang w:val="en-US"/>
         </w:rPr>
       </w:pPr>
+    </w:p>
+    <w:p>
+      <w:pPr>
+        <w:rPr>
+          <w:lang w:val="en-US"/>
+        </w:rPr>
+      </w:pPr>
       <w:r>
         <w:rPr>
           <w:noProof/>
           <w:lang w:val="en-US"/>
         </w:rPr>
+        <w:lastRenderedPageBreak/>
         <w:drawing>
-          <wp:inline distT="0" distB="0" distL="0" distR="0" wp14:anchorId="340CBFEF" wp14:editId="10260C7F">
-            <wp:extent cx="4173745" cy="1995777"/>
-            <wp:effectExtent l="0" t="0" r="0" b="5080"/>
-            <wp:docPr id="5" name="Picture 5"/>
+          <wp:inline distT="0" distB="0" distL="0" distR="0" wp14:anchorId="3482B552" wp14:editId="1CCE8C01">
+            <wp:extent cx="3925393" cy="2639833"/>
+            <wp:effectExtent l="0" t="0" r="0" b="8255"/>
+            <wp:docPr id="4" name="Picture 4"/>
             <wp:cNvGraphicFramePr>
               <a:graphicFrameLocks xmlns:a="http://schemas.openxmlformats.org/drawingml/2006/main" noChangeAspect="1"/>
             </wp:cNvGraphicFramePr>
@@ -250,7 +202,7 @@
                   <pic:spPr>
                     <a:xfrm>
                       <a:off x="0" y="0"/>
-                      <a:ext cx="4200967" cy="2008794"/>
+                      <a:ext cx="3931480" cy="2643926"/>
                     </a:xfrm>
                     <a:prstGeom prst="rect">
                       <a:avLst/>
@@ -275,10 +227,10 @@
           <w:lang w:val="en-US"/>
         </w:rPr>
         <w:drawing>
-          <wp:inline distT="0" distB="0" distL="0" distR="0" wp14:anchorId="4436F759" wp14:editId="740E2238">
-            <wp:extent cx="3740742" cy="2655736"/>
-            <wp:effectExtent l="0" t="0" r="0" b="0"/>
-            <wp:docPr id="6" name="Picture 6"/>
+          <wp:inline distT="0" distB="0" distL="0" distR="0" wp14:anchorId="340CBFEF" wp14:editId="10260C7F">
+            <wp:extent cx="4173745" cy="1995777"/>
+            <wp:effectExtent l="0" t="0" r="0" b="5080"/>
+            <wp:docPr id="5" name="Picture 5"/>
             <wp:cNvGraphicFramePr>
               <a:graphicFrameLocks xmlns:a="http://schemas.openxmlformats.org/drawingml/2006/main" noChangeAspect="1"/>
             </wp:cNvGraphicFramePr>
@@ -298,7 +250,7 @@
                   <pic:spPr>
                     <a:xfrm>
                       <a:off x="0" y="0"/>
-                      <a:ext cx="3746373" cy="2659734"/>
+                      <a:ext cx="4200967" cy="2008794"/>
                     </a:xfrm>
                     <a:prstGeom prst="rect">
                       <a:avLst/>
@@ -322,12 +274,11 @@
           <w:noProof/>
           <w:lang w:val="en-US"/>
         </w:rPr>
-        <w:lastRenderedPageBreak/>
         <w:drawing>
-          <wp:inline distT="0" distB="0" distL="0" distR="0" wp14:anchorId="27FB225F" wp14:editId="73EBAFEC">
-            <wp:extent cx="3617843" cy="2147217"/>
-            <wp:effectExtent l="0" t="0" r="1905" b="5715"/>
-            <wp:docPr id="7" name="Picture 7"/>
+          <wp:inline distT="0" distB="0" distL="0" distR="0" wp14:anchorId="4436F759" wp14:editId="740E2238">
+            <wp:extent cx="3740742" cy="2655736"/>
+            <wp:effectExtent l="0" t="0" r="0" b="0"/>
+            <wp:docPr id="6" name="Picture 6"/>
             <wp:cNvGraphicFramePr>
               <a:graphicFrameLocks xmlns:a="http://schemas.openxmlformats.org/drawingml/2006/main" noChangeAspect="1"/>
             </wp:cNvGraphicFramePr>
@@ -347,7 +298,7 @@
                   <pic:spPr>
                     <a:xfrm>
                       <a:off x="0" y="0"/>
-                      <a:ext cx="3624914" cy="2151414"/>
+                      <a:ext cx="3746373" cy="2659734"/>
                     </a:xfrm>
                     <a:prstGeom prst="rect">
                       <a:avLst/>
@@ -371,11 +322,12 @@
           <w:noProof/>
           <w:lang w:val="en-US"/>
         </w:rPr>
+        <w:lastRenderedPageBreak/>
         <w:drawing>
-          <wp:inline distT="0" distB="0" distL="0" distR="0" wp14:anchorId="1ADFF387" wp14:editId="199CA732">
-            <wp:extent cx="5224000" cy="3037398"/>
-            <wp:effectExtent l="0" t="0" r="0" b="0"/>
-            <wp:docPr id="8" name="Picture 8"/>
+          <wp:inline distT="0" distB="0" distL="0" distR="0" wp14:anchorId="27FB225F" wp14:editId="73EBAFEC">
+            <wp:extent cx="3617843" cy="2147217"/>
+            <wp:effectExtent l="0" t="0" r="1905" b="5715"/>
+            <wp:docPr id="7" name="Picture 7"/>
             <wp:cNvGraphicFramePr>
               <a:graphicFrameLocks xmlns:a="http://schemas.openxmlformats.org/drawingml/2006/main" noChangeAspect="1"/>
             </wp:cNvGraphicFramePr>
@@ -395,7 +347,7 @@
                   <pic:spPr>
                     <a:xfrm>
                       <a:off x="0" y="0"/>
-                      <a:ext cx="5238950" cy="3046091"/>
+                      <a:ext cx="3624914" cy="2151414"/>
                     </a:xfrm>
                     <a:prstGeom prst="rect">
                       <a:avLst/>
@@ -420,10 +372,10 @@
           <w:lang w:val="en-US"/>
         </w:rPr>
         <w:drawing>
-          <wp:inline distT="0" distB="0" distL="0" distR="0" wp14:anchorId="11652924" wp14:editId="4A5EA576">
-            <wp:extent cx="5656481" cy="3005593"/>
-            <wp:effectExtent l="0" t="0" r="1905" b="4445"/>
-            <wp:docPr id="9" name="Picture 9"/>
+          <wp:inline distT="0" distB="0" distL="0" distR="0" wp14:anchorId="1ADFF387" wp14:editId="199CA732">
+            <wp:extent cx="5224000" cy="3037398"/>
+            <wp:effectExtent l="0" t="0" r="0" b="0"/>
+            <wp:docPr id="8" name="Picture 8"/>
             <wp:cNvGraphicFramePr>
               <a:graphicFrameLocks xmlns:a="http://schemas.openxmlformats.org/drawingml/2006/main" noChangeAspect="1"/>
             </wp:cNvGraphicFramePr>
@@ -443,7 +395,7 @@
                   <pic:spPr>
                     <a:xfrm>
                       <a:off x="0" y="0"/>
-                      <a:ext cx="5670852" cy="3013229"/>
+                      <a:ext cx="5238950" cy="3046091"/>
                     </a:xfrm>
                     <a:prstGeom prst="rect">
                       <a:avLst/>
@@ -467,12 +419,11 @@
           <w:noProof/>
           <w:lang w:val="en-US"/>
         </w:rPr>
-        <w:lastRenderedPageBreak/>
         <w:drawing>
-          <wp:inline distT="0" distB="0" distL="0" distR="0" wp14:anchorId="6D626BF8" wp14:editId="17903AB5">
-            <wp:extent cx="5731510" cy="3282950"/>
-            <wp:effectExtent l="0" t="0" r="2540" b="0"/>
-            <wp:docPr id="10" name="Picture 10"/>
+          <wp:inline distT="0" distB="0" distL="0" distR="0" wp14:anchorId="11652924" wp14:editId="4A5EA576">
+            <wp:extent cx="5656481" cy="3005593"/>
+            <wp:effectExtent l="0" t="0" r="1905" b="4445"/>
+            <wp:docPr id="9" name="Picture 9"/>
             <wp:cNvGraphicFramePr>
               <a:graphicFrameLocks xmlns:a="http://schemas.openxmlformats.org/drawingml/2006/main" noChangeAspect="1"/>
             </wp:cNvGraphicFramePr>
@@ -492,7 +443,7 @@
                   <pic:spPr>
                     <a:xfrm>
                       <a:off x="0" y="0"/>
-                      <a:ext cx="5731510" cy="3282950"/>
+                      <a:ext cx="5670852" cy="3013229"/>
                     </a:xfrm>
                     <a:prstGeom prst="rect">
                       <a:avLst/>
@@ -516,11 +467,12 @@
           <w:noProof/>
           <w:lang w:val="en-US"/>
         </w:rPr>
+        <w:lastRenderedPageBreak/>
         <w:drawing>
-          <wp:inline distT="0" distB="0" distL="0" distR="0" wp14:anchorId="0A8DA53B" wp14:editId="017089E2">
-            <wp:extent cx="5731510" cy="3300095"/>
+          <wp:inline distT="0" distB="0" distL="0" distR="0" wp14:anchorId="6D626BF8" wp14:editId="17903AB5">
+            <wp:extent cx="5731510" cy="3282950"/>
             <wp:effectExtent l="0" t="0" r="2540" b="0"/>
-            <wp:docPr id="11" name="Picture 11"/>
+            <wp:docPr id="10" name="Picture 10"/>
             <wp:cNvGraphicFramePr>
               <a:graphicFrameLocks xmlns:a="http://schemas.openxmlformats.org/drawingml/2006/main" noChangeAspect="1"/>
             </wp:cNvGraphicFramePr>
@@ -540,7 +492,7 @@
                   <pic:spPr>
                     <a:xfrm>
                       <a:off x="0" y="0"/>
-                      <a:ext cx="5731510" cy="3300095"/>
+                      <a:ext cx="5731510" cy="3282950"/>
                     </a:xfrm>
                     <a:prstGeom prst="rect">
                       <a:avLst/>
@@ -564,12 +516,11 @@
           <w:noProof/>
           <w:lang w:val="en-US"/>
         </w:rPr>
-        <w:lastRenderedPageBreak/>
         <w:drawing>
-          <wp:inline distT="0" distB="0" distL="0" distR="0" wp14:anchorId="016FB197" wp14:editId="352F7643">
-            <wp:extent cx="5731510" cy="3627755"/>
+          <wp:inline distT="0" distB="0" distL="0" distR="0" wp14:anchorId="0A8DA53B" wp14:editId="017089E2">
+            <wp:extent cx="5731510" cy="3300095"/>
             <wp:effectExtent l="0" t="0" r="2540" b="0"/>
-            <wp:docPr id="12" name="Picture 12"/>
+            <wp:docPr id="11" name="Picture 11"/>
             <wp:cNvGraphicFramePr>
               <a:graphicFrameLocks xmlns:a="http://schemas.openxmlformats.org/drawingml/2006/main" noChangeAspect="1"/>
             </wp:cNvGraphicFramePr>
@@ -589,7 +540,7 @@
                   <pic:spPr>
                     <a:xfrm>
                       <a:off x="0" y="0"/>
-                      <a:ext cx="5731510" cy="3627755"/>
+                      <a:ext cx="5731510" cy="3300095"/>
                     </a:xfrm>
                     <a:prstGeom prst="rect">
                       <a:avLst/>
@@ -613,11 +564,12 @@
           <w:noProof/>
           <w:lang w:val="en-US"/>
         </w:rPr>
+        <w:lastRenderedPageBreak/>
         <w:drawing>
-          <wp:inline distT="0" distB="0" distL="0" distR="0" wp14:anchorId="41AFAA3A" wp14:editId="51188757">
-            <wp:extent cx="5731510" cy="3140075"/>
-            <wp:effectExtent l="0" t="0" r="2540" b="3175"/>
-            <wp:docPr id="13" name="Picture 13"/>
+          <wp:inline distT="0" distB="0" distL="0" distR="0" wp14:anchorId="016FB197" wp14:editId="352F7643">
+            <wp:extent cx="5731510" cy="3627755"/>
+            <wp:effectExtent l="0" t="0" r="2540" b="0"/>
+            <wp:docPr id="12" name="Picture 12"/>
             <wp:cNvGraphicFramePr>
               <a:graphicFrameLocks xmlns:a="http://schemas.openxmlformats.org/drawingml/2006/main" noChangeAspect="1"/>
             </wp:cNvGraphicFramePr>
@@ -637,7 +589,7 @@
                   <pic:spPr>
                     <a:xfrm>
                       <a:off x="0" y="0"/>
-                      <a:ext cx="5731510" cy="3140075"/>
+                      <a:ext cx="5731510" cy="3627755"/>
                     </a:xfrm>
                     <a:prstGeom prst="rect">
                       <a:avLst/>
@@ -661,12 +613,11 @@
           <w:noProof/>
           <w:lang w:val="en-US"/>
         </w:rPr>
-        <w:lastRenderedPageBreak/>
         <w:drawing>
-          <wp:inline distT="0" distB="0" distL="0" distR="0" wp14:anchorId="138CF9FB" wp14:editId="65FF3105">
-            <wp:extent cx="3949859" cy="2059388"/>
-            <wp:effectExtent l="0" t="0" r="0" b="0"/>
-            <wp:docPr id="14" name="Picture 14"/>
+          <wp:inline distT="0" distB="0" distL="0" distR="0" wp14:anchorId="41AFAA3A" wp14:editId="51188757">
+            <wp:extent cx="5731510" cy="3140075"/>
+            <wp:effectExtent l="0" t="0" r="2540" b="3175"/>
+            <wp:docPr id="13" name="Picture 13"/>
             <wp:cNvGraphicFramePr>
               <a:graphicFrameLocks xmlns:a="http://schemas.openxmlformats.org/drawingml/2006/main" noChangeAspect="1"/>
             </wp:cNvGraphicFramePr>
@@ -686,6 +637,55 @@
                   <pic:spPr>
                     <a:xfrm>
                       <a:off x="0" y="0"/>
+                      <a:ext cx="5731510" cy="3140075"/>
+                    </a:xfrm>
+                    <a:prstGeom prst="rect">
+                      <a:avLst/>
+                    </a:prstGeom>
+                  </pic:spPr>
+                </pic:pic>
+              </a:graphicData>
+            </a:graphic>
+          </wp:inline>
+        </w:drawing>
+      </w:r>
+    </w:p>
+    <w:p>
+      <w:pPr>
+        <w:rPr>
+          <w:lang w:val="en-US"/>
+        </w:rPr>
+      </w:pPr>
+      <w:r>
+        <w:rPr>
+          <w:noProof/>
+          <w:lang w:val="en-US"/>
+        </w:rPr>
+        <w:lastRenderedPageBreak/>
+        <w:drawing>
+          <wp:inline distT="0" distB="0" distL="0" distR="0" wp14:anchorId="138CF9FB" wp14:editId="65FF3105">
+            <wp:extent cx="3949859" cy="2059388"/>
+            <wp:effectExtent l="0" t="0" r="0" b="0"/>
+            <wp:docPr id="14" name="Picture 14"/>
+            <wp:cNvGraphicFramePr>
+              <a:graphicFrameLocks xmlns:a="http://schemas.openxmlformats.org/drawingml/2006/main" noChangeAspect="1"/>
+            </wp:cNvGraphicFramePr>
+            <a:graphic xmlns:a="http://schemas.openxmlformats.org/drawingml/2006/main">
+              <a:graphicData uri="http://schemas.openxmlformats.org/drawingml/2006/picture">
+                <pic:pic xmlns:pic="http://schemas.openxmlformats.org/drawingml/2006/picture">
+                  <pic:nvPicPr>
+                    <pic:cNvPr id="1" name=""/>
+                    <pic:cNvPicPr/>
+                  </pic:nvPicPr>
+                  <pic:blipFill>
+                    <a:blip r:embed="rId20"/>
+                    <a:stretch>
+                      <a:fillRect/>
+                    </a:stretch>
+                  </pic:blipFill>
+                  <pic:spPr>
+                    <a:xfrm>
+                      <a:off x="0" y="0"/>
                       <a:ext cx="3955253" cy="2062200"/>
                     </a:xfrm>
                     <a:prstGeom prst="rect">
@@ -727,6 +727,7 @@
       </w:pPr>
       <w:r>
         <w:rPr>
+          <w:noProof/>
           <w:lang w:val="en-US"/>
         </w:rPr>
         <w:drawing>
@@ -745,7 +746,7 @@
                     <pic:cNvPicPr/>
                   </pic:nvPicPr>
                   <pic:blipFill>
-                    <a:blip r:embed="rId20"/>
+                    <a:blip r:embed="rId21"/>
                     <a:stretch>
                       <a:fillRect/>
                     </a:stretch>
@@ -849,17 +850,7 @@
           <w:szCs w:val="20"/>
           <w:lang w:val="en-US" w:eastAsia="es-AR"/>
         </w:rPr>
-        <w:t>(</w:t>
-      </w:r>
-      <w:r>
-        <w:rPr>
-          <w:rFonts w:ascii="Consolas" w:eastAsia="Times New Roman" w:hAnsi="Consolas" w:cs="Courier New"/>
-          <w:color w:val="939293"/>
-          <w:sz w:val="20"/>
-          <w:szCs w:val="20"/>
-          <w:lang w:val="en-US" w:eastAsia="es-AR"/>
-        </w:rPr>
-        <w:t>)</w:t>
+        <w:t>()</w:t>
       </w:r>
     </w:p>
     <w:p>
@@ -1123,50 +1114,2511 @@
           <w:lang w:val="en-US"/>
         </w:rPr>
       </w:pPr>
-      <w:r>
-        <w:rPr>
-          <w:lang w:val="en-US"/>
+    </w:p>
+    <w:p>
+      <w:pPr>
+        <w:rPr>
+          <w:lang w:val="en-US"/>
+        </w:rPr>
+      </w:pPr>
+      <w:r>
+        <w:rPr>
+          <w:lang w:val="en-US"/>
+        </w:rPr>
+        <w:br w:type="page"/>
+      </w:r>
+    </w:p>
+    <w:p>
+      <w:pPr>
+        <w:shd w:val="clear" w:color="auto" w:fill="FFFFFF"/>
+        <w:spacing w:after="0" w:line="240" w:lineRule="auto"/>
+        <w:textAlignment w:val="baseline"/>
+        <w:outlineLvl w:val="0"/>
+        <w:rPr>
+          <w:rFonts w:eastAsia="Times New Roman" w:cstheme="minorHAnsi"/>
+          <w:b/>
+          <w:bCs/>
+          <w:color w:val="273239"/>
+          <w:kern w:val="36"/>
+          <w:sz w:val="28"/>
+          <w:szCs w:val="28"/>
+          <w:lang w:val="en-US" w:eastAsia="es-AR"/>
+        </w:rPr>
+      </w:pPr>
+      <w:r>
+        <w:rPr>
+          <w:rFonts w:eastAsia="Times New Roman" w:cstheme="minorHAnsi"/>
+          <w:b/>
+          <w:bCs/>
+          <w:color w:val="273239"/>
+          <w:kern w:val="36"/>
+          <w:sz w:val="28"/>
+          <w:szCs w:val="28"/>
+          <w:lang w:val="en-US" w:eastAsia="es-AR"/>
+        </w:rPr>
+        <w:lastRenderedPageBreak/>
+        <w:t xml:space="preserve">Difference between Statement and </w:t>
+      </w:r>
+      <w:proofErr w:type="spellStart"/>
+      <w:r>
+        <w:rPr>
+          <w:rFonts w:eastAsia="Times New Roman" w:cstheme="minorHAnsi"/>
+          <w:b/>
+          <w:bCs/>
+          <w:color w:val="273239"/>
+          <w:kern w:val="36"/>
+          <w:sz w:val="28"/>
+          <w:szCs w:val="28"/>
+          <w:lang w:val="en-US" w:eastAsia="es-AR"/>
+        </w:rPr>
+        <w:t>PreparedStatement</w:t>
+      </w:r>
+      <w:proofErr w:type="spellEnd"/>
+      <w:r>
+        <w:rPr>
+          <w:rFonts w:eastAsia="Times New Roman" w:cstheme="minorHAnsi"/>
+          <w:b/>
+          <w:bCs/>
+          <w:color w:val="273239"/>
+          <w:kern w:val="36"/>
+          <w:sz w:val="28"/>
+          <w:szCs w:val="28"/>
+          <w:lang w:val="en-US" w:eastAsia="es-AR"/>
+        </w:rPr>
+        <w:t>:</w:t>
+      </w:r>
+    </w:p>
+    <w:p>
+      <w:pPr>
+        <w:shd w:val="clear" w:color="auto" w:fill="FFFFFF"/>
+        <w:spacing w:after="0" w:line="240" w:lineRule="auto"/>
+        <w:textAlignment w:val="baseline"/>
+        <w:rPr>
+          <w:rFonts w:eastAsia="Times New Roman" w:cstheme="minorHAnsi"/>
+          <w:b/>
+          <w:bCs/>
+          <w:color w:val="273239"/>
+          <w:sz w:val="26"/>
+          <w:szCs w:val="26"/>
+          <w:bdr w:val="none" w:sz="0" w:space="0" w:color="auto" w:frame="1"/>
+          <w:lang w:val="en-US" w:eastAsia="es-AR"/>
+        </w:rPr>
+      </w:pPr>
+    </w:p>
+    <w:p>
+      <w:pPr>
+        <w:shd w:val="clear" w:color="auto" w:fill="FFFFFF"/>
+        <w:spacing w:after="0" w:line="240" w:lineRule="auto"/>
+        <w:textAlignment w:val="baseline"/>
+        <w:rPr>
+          <w:rFonts w:eastAsia="Times New Roman" w:cstheme="minorHAnsi"/>
+          <w:color w:val="273239"/>
+          <w:sz w:val="26"/>
+          <w:szCs w:val="26"/>
+          <w:lang w:val="en-US" w:eastAsia="es-AR"/>
+        </w:rPr>
+      </w:pPr>
+      <w:r>
+        <w:rPr>
+          <w:rFonts w:eastAsia="Times New Roman" w:cstheme="minorHAnsi"/>
+          <w:b/>
+          <w:bCs/>
+          <w:color w:val="273239"/>
+          <w:sz w:val="26"/>
+          <w:szCs w:val="26"/>
+          <w:bdr w:val="none" w:sz="0" w:space="0" w:color="auto" w:frame="1"/>
+          <w:lang w:val="en-US" w:eastAsia="es-AR"/>
+        </w:rPr>
+        <w:t xml:space="preserve">1. </w:t>
+      </w:r>
+      <w:proofErr w:type="gramStart"/>
+      <w:r>
+        <w:rPr>
+          <w:rFonts w:eastAsia="Times New Roman" w:cstheme="minorHAnsi"/>
+          <w:b/>
+          <w:bCs/>
+          <w:color w:val="273239"/>
+          <w:sz w:val="26"/>
+          <w:szCs w:val="26"/>
+          <w:bdr w:val="none" w:sz="0" w:space="0" w:color="auto" w:frame="1"/>
+          <w:lang w:val="en-US" w:eastAsia="es-AR"/>
+        </w:rPr>
+        <w:t>Statement :</w:t>
+      </w:r>
+      <w:proofErr w:type="gramEnd"/>
+      <w:r>
+        <w:rPr>
+          <w:rFonts w:eastAsia="Times New Roman" w:cstheme="minorHAnsi"/>
+          <w:color w:val="273239"/>
+          <w:sz w:val="26"/>
+          <w:szCs w:val="26"/>
+          <w:lang w:val="en-US" w:eastAsia="es-AR"/>
+        </w:rPr>
+        <w:t> </w:t>
+      </w:r>
+      <w:r>
+        <w:rPr>
+          <w:rFonts w:eastAsia="Times New Roman" w:cstheme="minorHAnsi"/>
+          <w:color w:val="273239"/>
+          <w:sz w:val="26"/>
+          <w:szCs w:val="26"/>
+          <w:lang w:val="en-US" w:eastAsia="es-AR"/>
+        </w:rPr>
+        <w:br/>
+        <w:t>It is used for accessing your database. Statement interface cannot accept parameters and useful when you are using static SQL statements at runtime. If you want to run </w:t>
+      </w:r>
+      <w:hyperlink r:id="rId22" w:history="1">
+        <w:r>
+          <w:rPr>
+            <w:rFonts w:eastAsia="Times New Roman" w:cstheme="minorHAnsi"/>
+            <w:b/>
+            <w:bCs/>
+            <w:color w:val="0000FF"/>
+            <w:sz w:val="26"/>
+            <w:szCs w:val="26"/>
+            <w:u w:val="single"/>
+            <w:bdr w:val="none" w:sz="0" w:space="0" w:color="auto" w:frame="1"/>
+            <w:lang w:val="en-US" w:eastAsia="es-AR"/>
+          </w:rPr>
+          <w:t>SQL</w:t>
+        </w:r>
+      </w:hyperlink>
+      <w:r>
+        <w:rPr>
+          <w:rFonts w:eastAsia="Times New Roman" w:cstheme="minorHAnsi"/>
+          <w:b/>
+          <w:bCs/>
+          <w:color w:val="273239"/>
+          <w:sz w:val="26"/>
+          <w:szCs w:val="26"/>
+          <w:lang w:val="en-US" w:eastAsia="es-AR"/>
+        </w:rPr>
+        <w:t xml:space="preserve"> query only once </w:t>
+      </w:r>
+      <w:r>
+        <w:rPr>
+          <w:rFonts w:eastAsia="Times New Roman" w:cstheme="minorHAnsi"/>
+          <w:color w:val="273239"/>
+          <w:sz w:val="26"/>
+          <w:szCs w:val="26"/>
+          <w:lang w:val="en-US" w:eastAsia="es-AR"/>
+        </w:rPr>
+        <w:t xml:space="preserve">then this interface is preferred over </w:t>
+      </w:r>
+      <w:proofErr w:type="spellStart"/>
+      <w:r>
+        <w:rPr>
+          <w:rFonts w:eastAsia="Times New Roman" w:cstheme="minorHAnsi"/>
+          <w:color w:val="273239"/>
+          <w:sz w:val="26"/>
+          <w:szCs w:val="26"/>
+          <w:lang w:val="en-US" w:eastAsia="es-AR"/>
+        </w:rPr>
+        <w:t>PreparedStatement</w:t>
+      </w:r>
+      <w:proofErr w:type="spellEnd"/>
+      <w:r>
+        <w:rPr>
+          <w:rFonts w:eastAsia="Times New Roman" w:cstheme="minorHAnsi"/>
+          <w:color w:val="273239"/>
+          <w:sz w:val="26"/>
+          <w:szCs w:val="26"/>
+          <w:lang w:val="en-US" w:eastAsia="es-AR"/>
+        </w:rPr>
+        <w:t>. </w:t>
+      </w:r>
+    </w:p>
+    <w:p>
+      <w:pPr>
+        <w:shd w:val="clear" w:color="auto" w:fill="FFFFFF"/>
+        <w:spacing w:after="0" w:line="240" w:lineRule="auto"/>
+        <w:textAlignment w:val="baseline"/>
+        <w:rPr>
+          <w:rFonts w:eastAsia="Times New Roman" w:cstheme="minorHAnsi"/>
+          <w:color w:val="273239"/>
+          <w:sz w:val="26"/>
+          <w:szCs w:val="26"/>
+          <w:lang w:val="en-US" w:eastAsia="es-AR"/>
+        </w:rPr>
+      </w:pPr>
+      <w:r>
+        <w:rPr>
+          <w:rFonts w:eastAsia="Times New Roman" w:cstheme="minorHAnsi"/>
+          <w:b/>
+          <w:bCs/>
+          <w:color w:val="273239"/>
+          <w:sz w:val="26"/>
+          <w:szCs w:val="26"/>
+          <w:bdr w:val="none" w:sz="0" w:space="0" w:color="auto" w:frame="1"/>
+          <w:lang w:val="en-US" w:eastAsia="es-AR"/>
+        </w:rPr>
+        <w:t>Example –</w:t>
+      </w:r>
+      <w:r>
+        <w:rPr>
+          <w:rFonts w:eastAsia="Times New Roman" w:cstheme="minorHAnsi"/>
+          <w:color w:val="273239"/>
+          <w:sz w:val="26"/>
+          <w:szCs w:val="26"/>
+          <w:lang w:val="en-US" w:eastAsia="es-AR"/>
+        </w:rPr>
+        <w:t> </w:t>
+      </w:r>
+    </w:p>
+    <w:p>
+      <w:pPr>
+        <w:shd w:val="clear" w:color="auto" w:fill="FFFFFF"/>
+        <w:tabs>
+          <w:tab w:val="left" w:pos="916"/>
+          <w:tab w:val="left" w:pos="1832"/>
+          <w:tab w:val="left" w:pos="2748"/>
+          <w:tab w:val="left" w:pos="3664"/>
+          <w:tab w:val="left" w:pos="4580"/>
+          <w:tab w:val="left" w:pos="5496"/>
+          <w:tab w:val="left" w:pos="6412"/>
+          <w:tab w:val="left" w:pos="7328"/>
+          <w:tab w:val="left" w:pos="8244"/>
+          <w:tab w:val="left" w:pos="9160"/>
+          <w:tab w:val="left" w:pos="10076"/>
+          <w:tab w:val="left" w:pos="10992"/>
+          <w:tab w:val="left" w:pos="11908"/>
+          <w:tab w:val="left" w:pos="12824"/>
+          <w:tab w:val="left" w:pos="13740"/>
+          <w:tab w:val="left" w:pos="14656"/>
+        </w:tabs>
+        <w:spacing w:after="150" w:line="240" w:lineRule="auto"/>
+        <w:textAlignment w:val="baseline"/>
+        <w:rPr>
+          <w:rFonts w:eastAsia="Times New Roman" w:cstheme="minorHAnsi"/>
+          <w:color w:val="273239"/>
+          <w:sz w:val="24"/>
+          <w:szCs w:val="24"/>
+          <w:lang w:val="en-US" w:eastAsia="es-AR"/>
+        </w:rPr>
+      </w:pPr>
+      <w:r>
+        <w:rPr>
+          <w:rFonts w:eastAsia="Times New Roman" w:cstheme="minorHAnsi"/>
+          <w:color w:val="273239"/>
+          <w:sz w:val="24"/>
+          <w:szCs w:val="24"/>
+          <w:lang w:val="en-US" w:eastAsia="es-AR"/>
+        </w:rPr>
+        <w:t xml:space="preserve">//Creating The Statement Object  </w:t>
+      </w:r>
+    </w:p>
+    <w:p>
+      <w:pPr>
+        <w:shd w:val="clear" w:color="auto" w:fill="FFFFFF"/>
+        <w:tabs>
+          <w:tab w:val="left" w:pos="916"/>
+          <w:tab w:val="left" w:pos="1832"/>
+          <w:tab w:val="left" w:pos="2748"/>
+          <w:tab w:val="left" w:pos="3664"/>
+          <w:tab w:val="left" w:pos="4580"/>
+          <w:tab w:val="left" w:pos="5496"/>
+          <w:tab w:val="left" w:pos="6412"/>
+          <w:tab w:val="left" w:pos="7328"/>
+          <w:tab w:val="left" w:pos="8244"/>
+          <w:tab w:val="left" w:pos="9160"/>
+          <w:tab w:val="left" w:pos="10076"/>
+          <w:tab w:val="left" w:pos="10992"/>
+          <w:tab w:val="left" w:pos="11908"/>
+          <w:tab w:val="left" w:pos="12824"/>
+          <w:tab w:val="left" w:pos="13740"/>
+          <w:tab w:val="left" w:pos="14656"/>
+        </w:tabs>
+        <w:spacing w:after="150" w:line="240" w:lineRule="auto"/>
+        <w:textAlignment w:val="baseline"/>
+        <w:rPr>
+          <w:rFonts w:eastAsia="Times New Roman" w:cstheme="minorHAnsi"/>
+          <w:color w:val="273239"/>
+          <w:sz w:val="24"/>
+          <w:szCs w:val="24"/>
+          <w:lang w:val="en-US" w:eastAsia="es-AR"/>
+        </w:rPr>
+      </w:pPr>
+      <w:r>
+        <w:rPr>
+          <w:rFonts w:eastAsia="Times New Roman" w:cstheme="minorHAnsi"/>
+          <w:color w:val="273239"/>
+          <w:sz w:val="24"/>
+          <w:szCs w:val="24"/>
+          <w:lang w:val="en-US" w:eastAsia="es-AR"/>
+        </w:rPr>
+        <w:t xml:space="preserve">Statement GFG = </w:t>
+      </w:r>
+      <w:proofErr w:type="spellStart"/>
+      <w:proofErr w:type="gramStart"/>
+      <w:r>
+        <w:rPr>
+          <w:rFonts w:eastAsia="Times New Roman" w:cstheme="minorHAnsi"/>
+          <w:color w:val="273239"/>
+          <w:sz w:val="24"/>
+          <w:szCs w:val="24"/>
+          <w:lang w:val="en-US" w:eastAsia="es-AR"/>
+        </w:rPr>
+        <w:t>con.createStatement</w:t>
+      </w:r>
+      <w:proofErr w:type="spellEnd"/>
+      <w:proofErr w:type="gramEnd"/>
+      <w:r>
+        <w:rPr>
+          <w:rFonts w:eastAsia="Times New Roman" w:cstheme="minorHAnsi"/>
+          <w:color w:val="273239"/>
+          <w:sz w:val="24"/>
+          <w:szCs w:val="24"/>
+          <w:lang w:val="en-US" w:eastAsia="es-AR"/>
+        </w:rPr>
+        <w:t>();</w:t>
+      </w:r>
+    </w:p>
+    <w:p>
+      <w:pPr>
+        <w:shd w:val="clear" w:color="auto" w:fill="FFFFFF"/>
+        <w:tabs>
+          <w:tab w:val="left" w:pos="916"/>
+          <w:tab w:val="left" w:pos="1832"/>
+          <w:tab w:val="left" w:pos="2748"/>
+          <w:tab w:val="left" w:pos="3664"/>
+          <w:tab w:val="left" w:pos="4580"/>
+          <w:tab w:val="left" w:pos="5496"/>
+          <w:tab w:val="left" w:pos="6412"/>
+          <w:tab w:val="left" w:pos="7328"/>
+          <w:tab w:val="left" w:pos="8244"/>
+          <w:tab w:val="left" w:pos="9160"/>
+          <w:tab w:val="left" w:pos="10076"/>
+          <w:tab w:val="left" w:pos="10992"/>
+          <w:tab w:val="left" w:pos="11908"/>
+          <w:tab w:val="left" w:pos="12824"/>
+          <w:tab w:val="left" w:pos="13740"/>
+          <w:tab w:val="left" w:pos="14656"/>
+        </w:tabs>
+        <w:spacing w:after="150" w:line="240" w:lineRule="auto"/>
+        <w:textAlignment w:val="baseline"/>
+        <w:rPr>
+          <w:rFonts w:eastAsia="Times New Roman" w:cstheme="minorHAnsi"/>
+          <w:color w:val="273239"/>
+          <w:sz w:val="24"/>
+          <w:szCs w:val="24"/>
+          <w:lang w:val="en-US" w:eastAsia="es-AR"/>
+        </w:rPr>
+      </w:pPr>
+      <w:r>
+        <w:rPr>
+          <w:rFonts w:eastAsia="Times New Roman" w:cstheme="minorHAnsi"/>
+          <w:color w:val="273239"/>
+          <w:sz w:val="24"/>
+          <w:szCs w:val="24"/>
+          <w:lang w:val="en-US" w:eastAsia="es-AR"/>
+        </w:rPr>
+        <w:t xml:space="preserve">  </w:t>
+      </w:r>
+    </w:p>
+    <w:p>
+      <w:pPr>
+        <w:shd w:val="clear" w:color="auto" w:fill="FFFFFF"/>
+        <w:tabs>
+          <w:tab w:val="left" w:pos="916"/>
+          <w:tab w:val="left" w:pos="1832"/>
+          <w:tab w:val="left" w:pos="2748"/>
+          <w:tab w:val="left" w:pos="3664"/>
+          <w:tab w:val="left" w:pos="4580"/>
+          <w:tab w:val="left" w:pos="5496"/>
+          <w:tab w:val="left" w:pos="6412"/>
+          <w:tab w:val="left" w:pos="7328"/>
+          <w:tab w:val="left" w:pos="8244"/>
+          <w:tab w:val="left" w:pos="9160"/>
+          <w:tab w:val="left" w:pos="10076"/>
+          <w:tab w:val="left" w:pos="10992"/>
+          <w:tab w:val="left" w:pos="11908"/>
+          <w:tab w:val="left" w:pos="12824"/>
+          <w:tab w:val="left" w:pos="13740"/>
+          <w:tab w:val="left" w:pos="14656"/>
+        </w:tabs>
+        <w:spacing w:after="150" w:line="240" w:lineRule="auto"/>
+        <w:textAlignment w:val="baseline"/>
+        <w:rPr>
+          <w:rFonts w:eastAsia="Times New Roman" w:cstheme="minorHAnsi"/>
+          <w:color w:val="273239"/>
+          <w:sz w:val="24"/>
+          <w:szCs w:val="24"/>
+          <w:lang w:val="en-US" w:eastAsia="es-AR"/>
+        </w:rPr>
+      </w:pPr>
+      <w:r>
+        <w:rPr>
+          <w:rFonts w:eastAsia="Times New Roman" w:cstheme="minorHAnsi"/>
+          <w:color w:val="273239"/>
+          <w:sz w:val="24"/>
+          <w:szCs w:val="24"/>
+          <w:lang w:val="en-US" w:eastAsia="es-AR"/>
+        </w:rPr>
+        <w:t xml:space="preserve">//Executing The Statement  </w:t>
+      </w:r>
+    </w:p>
+    <w:p>
+      <w:pPr>
+        <w:shd w:val="clear" w:color="auto" w:fill="FFFFFF"/>
+        <w:tabs>
+          <w:tab w:val="left" w:pos="916"/>
+          <w:tab w:val="left" w:pos="1832"/>
+          <w:tab w:val="left" w:pos="2748"/>
+          <w:tab w:val="left" w:pos="3664"/>
+          <w:tab w:val="left" w:pos="4580"/>
+          <w:tab w:val="left" w:pos="5496"/>
+          <w:tab w:val="left" w:pos="6412"/>
+          <w:tab w:val="left" w:pos="7328"/>
+          <w:tab w:val="left" w:pos="8244"/>
+          <w:tab w:val="left" w:pos="9160"/>
+          <w:tab w:val="left" w:pos="10076"/>
+          <w:tab w:val="left" w:pos="10992"/>
+          <w:tab w:val="left" w:pos="11908"/>
+          <w:tab w:val="left" w:pos="12824"/>
+          <w:tab w:val="left" w:pos="13740"/>
+          <w:tab w:val="left" w:pos="14656"/>
+        </w:tabs>
+        <w:spacing w:after="150" w:line="240" w:lineRule="auto"/>
+        <w:textAlignment w:val="baseline"/>
+        <w:rPr>
+          <w:rFonts w:eastAsia="Times New Roman" w:cstheme="minorHAnsi"/>
+          <w:color w:val="273239"/>
+          <w:sz w:val="24"/>
+          <w:szCs w:val="24"/>
+          <w:lang w:val="en-US" w:eastAsia="es-AR"/>
+        </w:rPr>
+      </w:pPr>
+      <w:proofErr w:type="spellStart"/>
+      <w:r>
+        <w:rPr>
+          <w:rFonts w:eastAsia="Times New Roman" w:cstheme="minorHAnsi"/>
+          <w:color w:val="273239"/>
+          <w:sz w:val="24"/>
+          <w:szCs w:val="24"/>
+          <w:lang w:val="en-US" w:eastAsia="es-AR"/>
+        </w:rPr>
+        <w:t>GFG.executeUpdate</w:t>
+      </w:r>
+      <w:proofErr w:type="spellEnd"/>
+      <w:r>
+        <w:rPr>
+          <w:rFonts w:eastAsia="Times New Roman" w:cstheme="minorHAnsi"/>
+          <w:color w:val="273239"/>
+          <w:sz w:val="24"/>
+          <w:szCs w:val="24"/>
+          <w:lang w:val="en-US" w:eastAsia="es-AR"/>
+        </w:rPr>
+        <w:t xml:space="preserve">("CREATE TABLE </w:t>
+      </w:r>
+      <w:proofErr w:type="gramStart"/>
+      <w:r>
+        <w:rPr>
+          <w:rFonts w:eastAsia="Times New Roman" w:cstheme="minorHAnsi"/>
+          <w:color w:val="273239"/>
+          <w:sz w:val="24"/>
+          <w:szCs w:val="24"/>
+          <w:lang w:val="en-US" w:eastAsia="es-AR"/>
+        </w:rPr>
+        <w:t>STUDENT(</w:t>
+      </w:r>
+      <w:proofErr w:type="gramEnd"/>
+      <w:r>
+        <w:rPr>
+          <w:rFonts w:eastAsia="Times New Roman" w:cstheme="minorHAnsi"/>
+          <w:color w:val="273239"/>
+          <w:sz w:val="24"/>
+          <w:szCs w:val="24"/>
+          <w:lang w:val="en-US" w:eastAsia="es-AR"/>
+        </w:rPr>
+        <w:t xml:space="preserve">ID NUMBER NOT NULL, NAME VARCHAR)"); </w:t>
+      </w:r>
+    </w:p>
+    <w:p>
+      <w:pPr>
+        <w:shd w:val="clear" w:color="auto" w:fill="FFFFFF"/>
+        <w:spacing w:after="0" w:line="240" w:lineRule="auto"/>
+        <w:textAlignment w:val="baseline"/>
+        <w:rPr>
+          <w:rFonts w:eastAsia="Times New Roman" w:cstheme="minorHAnsi"/>
+          <w:b/>
+          <w:bCs/>
+          <w:color w:val="273239"/>
+          <w:sz w:val="26"/>
+          <w:szCs w:val="26"/>
+          <w:bdr w:val="none" w:sz="0" w:space="0" w:color="auto" w:frame="1"/>
+          <w:lang w:val="en-US" w:eastAsia="es-AR"/>
+        </w:rPr>
+      </w:pPr>
+    </w:p>
+    <w:p>
+      <w:pPr>
+        <w:shd w:val="clear" w:color="auto" w:fill="FFFFFF"/>
+        <w:spacing w:after="0" w:line="240" w:lineRule="auto"/>
+        <w:textAlignment w:val="baseline"/>
+        <w:rPr>
+          <w:rFonts w:eastAsia="Times New Roman" w:cstheme="minorHAnsi"/>
+          <w:b/>
+          <w:bCs/>
+          <w:color w:val="273239"/>
+          <w:sz w:val="26"/>
+          <w:szCs w:val="26"/>
+          <w:bdr w:val="none" w:sz="0" w:space="0" w:color="auto" w:frame="1"/>
+          <w:lang w:val="en-US" w:eastAsia="es-AR"/>
+        </w:rPr>
+      </w:pPr>
+    </w:p>
+    <w:p>
+      <w:pPr>
+        <w:shd w:val="clear" w:color="auto" w:fill="FFFFFF"/>
+        <w:spacing w:after="0" w:line="240" w:lineRule="auto"/>
+        <w:textAlignment w:val="baseline"/>
+        <w:rPr>
+          <w:rFonts w:eastAsia="Times New Roman" w:cstheme="minorHAnsi"/>
+          <w:color w:val="273239"/>
+          <w:sz w:val="26"/>
+          <w:szCs w:val="26"/>
+          <w:lang w:val="en-US" w:eastAsia="es-AR"/>
+        </w:rPr>
+      </w:pPr>
+      <w:r>
+        <w:rPr>
+          <w:rFonts w:eastAsia="Times New Roman" w:cstheme="minorHAnsi"/>
+          <w:b/>
+          <w:bCs/>
+          <w:color w:val="273239"/>
+          <w:sz w:val="26"/>
+          <w:szCs w:val="26"/>
+          <w:bdr w:val="none" w:sz="0" w:space="0" w:color="auto" w:frame="1"/>
+          <w:lang w:val="en-US" w:eastAsia="es-AR"/>
+        </w:rPr>
+        <w:t xml:space="preserve">2. </w:t>
+      </w:r>
+      <w:proofErr w:type="spellStart"/>
+      <w:proofErr w:type="gramStart"/>
+      <w:r>
+        <w:rPr>
+          <w:rFonts w:eastAsia="Times New Roman" w:cstheme="minorHAnsi"/>
+          <w:b/>
+          <w:bCs/>
+          <w:color w:val="273239"/>
+          <w:sz w:val="26"/>
+          <w:szCs w:val="26"/>
+          <w:bdr w:val="none" w:sz="0" w:space="0" w:color="auto" w:frame="1"/>
+          <w:lang w:val="en-US" w:eastAsia="es-AR"/>
+        </w:rPr>
+        <w:t>PreparedStatement</w:t>
+      </w:r>
+      <w:proofErr w:type="spellEnd"/>
+      <w:r>
+        <w:rPr>
+          <w:rFonts w:eastAsia="Times New Roman" w:cstheme="minorHAnsi"/>
+          <w:b/>
+          <w:bCs/>
+          <w:color w:val="273239"/>
+          <w:sz w:val="26"/>
+          <w:szCs w:val="26"/>
+          <w:bdr w:val="none" w:sz="0" w:space="0" w:color="auto" w:frame="1"/>
+          <w:lang w:val="en-US" w:eastAsia="es-AR"/>
+        </w:rPr>
+        <w:t xml:space="preserve"> :</w:t>
+      </w:r>
+      <w:proofErr w:type="gramEnd"/>
+      <w:r>
+        <w:rPr>
+          <w:rFonts w:eastAsia="Times New Roman" w:cstheme="minorHAnsi"/>
+          <w:color w:val="273239"/>
+          <w:sz w:val="26"/>
+          <w:szCs w:val="26"/>
+          <w:lang w:val="en-US" w:eastAsia="es-AR"/>
+        </w:rPr>
+        <w:t> </w:t>
+      </w:r>
+      <w:r>
+        <w:rPr>
+          <w:rFonts w:eastAsia="Times New Roman" w:cstheme="minorHAnsi"/>
+          <w:color w:val="273239"/>
+          <w:sz w:val="26"/>
+          <w:szCs w:val="26"/>
+          <w:lang w:val="en-US" w:eastAsia="es-AR"/>
+        </w:rPr>
+        <w:br/>
+        <w:t xml:space="preserve">It is used when you want to use </w:t>
+      </w:r>
+      <w:r>
+        <w:rPr>
+          <w:rFonts w:eastAsia="Times New Roman" w:cstheme="minorHAnsi"/>
+          <w:b/>
+          <w:bCs/>
+          <w:color w:val="273239"/>
+          <w:sz w:val="26"/>
+          <w:szCs w:val="26"/>
+          <w:lang w:val="en-US" w:eastAsia="es-AR"/>
+        </w:rPr>
+        <w:t>SQL statements many times.</w:t>
+      </w:r>
+      <w:r>
+        <w:rPr>
+          <w:rFonts w:eastAsia="Times New Roman" w:cstheme="minorHAnsi"/>
+          <w:color w:val="273239"/>
+          <w:sz w:val="26"/>
+          <w:szCs w:val="26"/>
+          <w:lang w:val="en-US" w:eastAsia="es-AR"/>
+        </w:rPr>
+        <w:t xml:space="preserve"> The </w:t>
+      </w:r>
+      <w:proofErr w:type="spellStart"/>
+      <w:r>
+        <w:rPr>
+          <w:rFonts w:eastAsia="Times New Roman" w:cstheme="minorHAnsi"/>
+          <w:color w:val="273239"/>
+          <w:sz w:val="26"/>
+          <w:szCs w:val="26"/>
+          <w:lang w:val="en-US" w:eastAsia="es-AR"/>
+        </w:rPr>
+        <w:t>PreparedStatement</w:t>
+      </w:r>
+      <w:proofErr w:type="spellEnd"/>
+      <w:r>
+        <w:rPr>
+          <w:rFonts w:eastAsia="Times New Roman" w:cstheme="minorHAnsi"/>
+          <w:color w:val="273239"/>
+          <w:sz w:val="26"/>
+          <w:szCs w:val="26"/>
+          <w:lang w:val="en-US" w:eastAsia="es-AR"/>
+        </w:rPr>
+        <w:t xml:space="preserve"> interface accepts input parameters at runtime. </w:t>
+      </w:r>
+      <w:r>
+        <w:rPr>
+          <w:rFonts w:eastAsia="Times New Roman" w:cstheme="minorHAnsi"/>
+          <w:color w:val="273239"/>
+          <w:sz w:val="26"/>
+          <w:szCs w:val="26"/>
+          <w:lang w:val="en-US" w:eastAsia="es-AR"/>
+        </w:rPr>
+        <w:br/>
+        <w:t> </w:t>
+      </w:r>
+    </w:p>
+    <w:p>
+      <w:pPr>
+        <w:shd w:val="clear" w:color="auto" w:fill="FFFFFF"/>
+        <w:spacing w:after="0" w:line="240" w:lineRule="auto"/>
+        <w:textAlignment w:val="baseline"/>
+        <w:rPr>
+          <w:rFonts w:eastAsia="Times New Roman" w:cstheme="minorHAnsi"/>
+          <w:color w:val="273239"/>
+          <w:sz w:val="26"/>
+          <w:szCs w:val="26"/>
+          <w:lang w:val="en-US" w:eastAsia="es-AR"/>
+        </w:rPr>
+      </w:pPr>
+      <w:r>
+        <w:rPr>
+          <w:rFonts w:eastAsia="Times New Roman" w:cstheme="minorHAnsi"/>
+          <w:b/>
+          <w:bCs/>
+          <w:color w:val="273239"/>
+          <w:sz w:val="26"/>
+          <w:szCs w:val="26"/>
+          <w:bdr w:val="none" w:sz="0" w:space="0" w:color="auto" w:frame="1"/>
+          <w:lang w:val="en-US" w:eastAsia="es-AR"/>
+        </w:rPr>
+        <w:t>Example –</w:t>
+      </w:r>
+      <w:r>
+        <w:rPr>
+          <w:rFonts w:eastAsia="Times New Roman" w:cstheme="minorHAnsi"/>
+          <w:color w:val="273239"/>
+          <w:sz w:val="26"/>
+          <w:szCs w:val="26"/>
+          <w:lang w:val="en-US" w:eastAsia="es-AR"/>
+        </w:rPr>
+        <w:t>  </w:t>
+      </w:r>
+    </w:p>
+    <w:p>
+      <w:pPr>
+        <w:shd w:val="clear" w:color="auto" w:fill="FFFFFF"/>
+        <w:tabs>
+          <w:tab w:val="left" w:pos="916"/>
+          <w:tab w:val="left" w:pos="1832"/>
+          <w:tab w:val="left" w:pos="2748"/>
+          <w:tab w:val="left" w:pos="3664"/>
+          <w:tab w:val="left" w:pos="4580"/>
+          <w:tab w:val="left" w:pos="5496"/>
+          <w:tab w:val="left" w:pos="6412"/>
+          <w:tab w:val="left" w:pos="7328"/>
+          <w:tab w:val="left" w:pos="8244"/>
+          <w:tab w:val="left" w:pos="9160"/>
+          <w:tab w:val="left" w:pos="10076"/>
+          <w:tab w:val="left" w:pos="10992"/>
+          <w:tab w:val="left" w:pos="11908"/>
+          <w:tab w:val="left" w:pos="12824"/>
+          <w:tab w:val="left" w:pos="13740"/>
+          <w:tab w:val="left" w:pos="14656"/>
+        </w:tabs>
+        <w:spacing w:after="150" w:line="240" w:lineRule="auto"/>
+        <w:textAlignment w:val="baseline"/>
+        <w:rPr>
+          <w:rFonts w:eastAsia="Times New Roman" w:cstheme="minorHAnsi"/>
+          <w:color w:val="273239"/>
+          <w:sz w:val="24"/>
+          <w:szCs w:val="24"/>
+          <w:lang w:val="en-US" w:eastAsia="es-AR"/>
+        </w:rPr>
+      </w:pPr>
+      <w:r>
+        <w:rPr>
+          <w:rFonts w:eastAsia="Times New Roman" w:cstheme="minorHAnsi"/>
+          <w:color w:val="273239"/>
+          <w:sz w:val="24"/>
+          <w:szCs w:val="24"/>
+          <w:lang w:val="en-US" w:eastAsia="es-AR"/>
+        </w:rPr>
+        <w:t xml:space="preserve">//Creating the </w:t>
+      </w:r>
+      <w:proofErr w:type="spellStart"/>
+      <w:r>
+        <w:rPr>
+          <w:rFonts w:eastAsia="Times New Roman" w:cstheme="minorHAnsi"/>
+          <w:color w:val="273239"/>
+          <w:sz w:val="24"/>
+          <w:szCs w:val="24"/>
+          <w:lang w:val="en-US" w:eastAsia="es-AR"/>
+        </w:rPr>
+        <w:t>PreparedStatement</w:t>
+      </w:r>
+      <w:proofErr w:type="spellEnd"/>
+      <w:r>
+        <w:rPr>
+          <w:rFonts w:eastAsia="Times New Roman" w:cstheme="minorHAnsi"/>
+          <w:color w:val="273239"/>
+          <w:sz w:val="24"/>
+          <w:szCs w:val="24"/>
+          <w:lang w:val="en-US" w:eastAsia="es-AR"/>
+        </w:rPr>
+        <w:t xml:space="preserve"> object </w:t>
+      </w:r>
+    </w:p>
+    <w:p>
+      <w:pPr>
+        <w:shd w:val="clear" w:color="auto" w:fill="FFFFFF"/>
+        <w:tabs>
+          <w:tab w:val="left" w:pos="916"/>
+          <w:tab w:val="left" w:pos="1832"/>
+          <w:tab w:val="left" w:pos="2748"/>
+          <w:tab w:val="left" w:pos="3664"/>
+          <w:tab w:val="left" w:pos="4580"/>
+          <w:tab w:val="left" w:pos="5496"/>
+          <w:tab w:val="left" w:pos="6412"/>
+          <w:tab w:val="left" w:pos="7328"/>
+          <w:tab w:val="left" w:pos="8244"/>
+          <w:tab w:val="left" w:pos="9160"/>
+          <w:tab w:val="left" w:pos="10076"/>
+          <w:tab w:val="left" w:pos="10992"/>
+          <w:tab w:val="left" w:pos="11908"/>
+          <w:tab w:val="left" w:pos="12824"/>
+          <w:tab w:val="left" w:pos="13740"/>
+          <w:tab w:val="left" w:pos="14656"/>
+        </w:tabs>
+        <w:spacing w:after="150" w:line="240" w:lineRule="auto"/>
+        <w:textAlignment w:val="baseline"/>
+        <w:rPr>
+          <w:rFonts w:eastAsia="Times New Roman" w:cstheme="minorHAnsi"/>
+          <w:color w:val="273239"/>
+          <w:sz w:val="24"/>
+          <w:szCs w:val="24"/>
+          <w:lang w:val="en-US" w:eastAsia="es-AR"/>
+        </w:rPr>
+      </w:pPr>
+      <w:proofErr w:type="spellStart"/>
+      <w:r>
+        <w:rPr>
+          <w:rFonts w:eastAsia="Times New Roman" w:cstheme="minorHAnsi"/>
+          <w:color w:val="273239"/>
+          <w:sz w:val="24"/>
+          <w:szCs w:val="24"/>
+          <w:lang w:val="en-US" w:eastAsia="es-AR"/>
+        </w:rPr>
+        <w:t>PreparedStatement</w:t>
+      </w:r>
+      <w:proofErr w:type="spellEnd"/>
+      <w:r>
+        <w:rPr>
+          <w:rFonts w:eastAsia="Times New Roman" w:cstheme="minorHAnsi"/>
+          <w:color w:val="273239"/>
+          <w:sz w:val="24"/>
+          <w:szCs w:val="24"/>
+          <w:lang w:val="en-US" w:eastAsia="es-AR"/>
+        </w:rPr>
+        <w:t xml:space="preserve"> GFG = </w:t>
+      </w:r>
+      <w:proofErr w:type="spellStart"/>
+      <w:proofErr w:type="gramStart"/>
+      <w:r>
+        <w:rPr>
+          <w:rFonts w:eastAsia="Times New Roman" w:cstheme="minorHAnsi"/>
+          <w:color w:val="273239"/>
+          <w:sz w:val="24"/>
+          <w:szCs w:val="24"/>
+          <w:lang w:val="en-US" w:eastAsia="es-AR"/>
+        </w:rPr>
+        <w:t>con.prepareStatement</w:t>
+      </w:r>
+      <w:proofErr w:type="spellEnd"/>
+      <w:proofErr w:type="gramEnd"/>
+      <w:r>
+        <w:rPr>
+          <w:rFonts w:eastAsia="Times New Roman" w:cstheme="minorHAnsi"/>
+          <w:color w:val="273239"/>
+          <w:sz w:val="24"/>
+          <w:szCs w:val="24"/>
+          <w:lang w:val="en-US" w:eastAsia="es-AR"/>
+        </w:rPr>
+        <w:t>("update STUDENT set NAME = ? where ID = ?");</w:t>
+      </w:r>
+    </w:p>
+    <w:p>
+      <w:pPr>
+        <w:shd w:val="clear" w:color="auto" w:fill="FFFFFF"/>
+        <w:tabs>
+          <w:tab w:val="left" w:pos="916"/>
+          <w:tab w:val="left" w:pos="1832"/>
+          <w:tab w:val="left" w:pos="2748"/>
+          <w:tab w:val="left" w:pos="3664"/>
+          <w:tab w:val="left" w:pos="4580"/>
+          <w:tab w:val="left" w:pos="5496"/>
+          <w:tab w:val="left" w:pos="6412"/>
+          <w:tab w:val="left" w:pos="7328"/>
+          <w:tab w:val="left" w:pos="8244"/>
+          <w:tab w:val="left" w:pos="9160"/>
+          <w:tab w:val="left" w:pos="10076"/>
+          <w:tab w:val="left" w:pos="10992"/>
+          <w:tab w:val="left" w:pos="11908"/>
+          <w:tab w:val="left" w:pos="12824"/>
+          <w:tab w:val="left" w:pos="13740"/>
+          <w:tab w:val="left" w:pos="14656"/>
+        </w:tabs>
+        <w:spacing w:after="150" w:line="240" w:lineRule="auto"/>
+        <w:textAlignment w:val="baseline"/>
+        <w:rPr>
+          <w:rFonts w:eastAsia="Times New Roman" w:cstheme="minorHAnsi"/>
+          <w:color w:val="273239"/>
+          <w:sz w:val="24"/>
+          <w:szCs w:val="24"/>
+          <w:lang w:val="en-US" w:eastAsia="es-AR"/>
+        </w:rPr>
+      </w:pPr>
+      <w:r>
+        <w:rPr>
+          <w:rFonts w:eastAsia="Times New Roman" w:cstheme="minorHAnsi"/>
+          <w:color w:val="273239"/>
+          <w:sz w:val="24"/>
+          <w:szCs w:val="24"/>
+          <w:lang w:val="en-US" w:eastAsia="es-AR"/>
+        </w:rPr>
+        <w:t xml:space="preserve">//Setting values to place holders  </w:t>
+      </w:r>
+    </w:p>
+    <w:p>
+      <w:pPr>
+        <w:shd w:val="clear" w:color="auto" w:fill="FFFFFF"/>
+        <w:tabs>
+          <w:tab w:val="left" w:pos="916"/>
+          <w:tab w:val="left" w:pos="1832"/>
+          <w:tab w:val="left" w:pos="2748"/>
+          <w:tab w:val="left" w:pos="3664"/>
+          <w:tab w:val="left" w:pos="4580"/>
+          <w:tab w:val="left" w:pos="5496"/>
+          <w:tab w:val="left" w:pos="6412"/>
+          <w:tab w:val="left" w:pos="7328"/>
+          <w:tab w:val="left" w:pos="8244"/>
+          <w:tab w:val="left" w:pos="9160"/>
+          <w:tab w:val="left" w:pos="10076"/>
+          <w:tab w:val="left" w:pos="10992"/>
+          <w:tab w:val="left" w:pos="11908"/>
+          <w:tab w:val="left" w:pos="12824"/>
+          <w:tab w:val="left" w:pos="13740"/>
+          <w:tab w:val="left" w:pos="14656"/>
+        </w:tabs>
+        <w:spacing w:after="150" w:line="240" w:lineRule="auto"/>
+        <w:textAlignment w:val="baseline"/>
+        <w:rPr>
+          <w:rFonts w:eastAsia="Times New Roman" w:cstheme="minorHAnsi"/>
+          <w:color w:val="273239"/>
+          <w:sz w:val="24"/>
+          <w:szCs w:val="24"/>
+          <w:lang w:val="en-US" w:eastAsia="es-AR"/>
+        </w:rPr>
+      </w:pPr>
+      <w:r>
+        <w:rPr>
+          <w:rFonts w:eastAsia="Times New Roman" w:cstheme="minorHAnsi"/>
+          <w:color w:val="273239"/>
+          <w:sz w:val="24"/>
+          <w:szCs w:val="24"/>
+          <w:lang w:val="en-US" w:eastAsia="es-AR"/>
+        </w:rPr>
+        <w:t>//Assigns "RAM" to first place holder</w:t>
+      </w:r>
+    </w:p>
+    <w:p>
+      <w:pPr>
+        <w:shd w:val="clear" w:color="auto" w:fill="FFFFFF"/>
+        <w:tabs>
+          <w:tab w:val="left" w:pos="916"/>
+          <w:tab w:val="left" w:pos="1832"/>
+          <w:tab w:val="left" w:pos="2748"/>
+          <w:tab w:val="left" w:pos="3664"/>
+          <w:tab w:val="left" w:pos="4580"/>
+          <w:tab w:val="left" w:pos="5496"/>
+          <w:tab w:val="left" w:pos="6412"/>
+          <w:tab w:val="left" w:pos="7328"/>
+          <w:tab w:val="left" w:pos="8244"/>
+          <w:tab w:val="left" w:pos="9160"/>
+          <w:tab w:val="left" w:pos="10076"/>
+          <w:tab w:val="left" w:pos="10992"/>
+          <w:tab w:val="left" w:pos="11908"/>
+          <w:tab w:val="left" w:pos="12824"/>
+          <w:tab w:val="left" w:pos="13740"/>
+          <w:tab w:val="left" w:pos="14656"/>
+        </w:tabs>
+        <w:spacing w:after="150" w:line="240" w:lineRule="auto"/>
+        <w:textAlignment w:val="baseline"/>
+        <w:rPr>
+          <w:rFonts w:eastAsia="Times New Roman" w:cstheme="minorHAnsi"/>
+          <w:color w:val="273239"/>
+          <w:sz w:val="24"/>
+          <w:szCs w:val="24"/>
+          <w:lang w:val="en-US" w:eastAsia="es-AR"/>
+        </w:rPr>
+      </w:pPr>
+      <w:proofErr w:type="spellStart"/>
+      <w:r>
+        <w:rPr>
+          <w:rFonts w:eastAsia="Times New Roman" w:cstheme="minorHAnsi"/>
+          <w:color w:val="273239"/>
+          <w:sz w:val="24"/>
+          <w:szCs w:val="24"/>
+          <w:lang w:val="en-US" w:eastAsia="es-AR"/>
+        </w:rPr>
+        <w:t>GFG.setString</w:t>
+      </w:r>
+      <w:proofErr w:type="spellEnd"/>
+      <w:r>
+        <w:rPr>
+          <w:rFonts w:eastAsia="Times New Roman" w:cstheme="minorHAnsi"/>
+          <w:color w:val="273239"/>
+          <w:sz w:val="24"/>
+          <w:szCs w:val="24"/>
+          <w:lang w:val="en-US" w:eastAsia="es-AR"/>
+        </w:rPr>
+        <w:t xml:space="preserve">(1, "RAM");   </w:t>
+      </w:r>
+    </w:p>
+    <w:p>
+      <w:pPr>
+        <w:shd w:val="clear" w:color="auto" w:fill="FFFFFF"/>
+        <w:tabs>
+          <w:tab w:val="left" w:pos="916"/>
+          <w:tab w:val="left" w:pos="1832"/>
+          <w:tab w:val="left" w:pos="2748"/>
+          <w:tab w:val="left" w:pos="3664"/>
+          <w:tab w:val="left" w:pos="4580"/>
+          <w:tab w:val="left" w:pos="5496"/>
+          <w:tab w:val="left" w:pos="6412"/>
+          <w:tab w:val="left" w:pos="7328"/>
+          <w:tab w:val="left" w:pos="8244"/>
+          <w:tab w:val="left" w:pos="9160"/>
+          <w:tab w:val="left" w:pos="10076"/>
+          <w:tab w:val="left" w:pos="10992"/>
+          <w:tab w:val="left" w:pos="11908"/>
+          <w:tab w:val="left" w:pos="12824"/>
+          <w:tab w:val="left" w:pos="13740"/>
+          <w:tab w:val="left" w:pos="14656"/>
+        </w:tabs>
+        <w:spacing w:after="150" w:line="240" w:lineRule="auto"/>
+        <w:textAlignment w:val="baseline"/>
+        <w:rPr>
+          <w:rFonts w:eastAsia="Times New Roman" w:cstheme="minorHAnsi"/>
+          <w:color w:val="273239"/>
+          <w:sz w:val="24"/>
+          <w:szCs w:val="24"/>
+          <w:lang w:val="en-US" w:eastAsia="es-AR"/>
+        </w:rPr>
+      </w:pPr>
+      <w:r>
+        <w:rPr>
+          <w:rFonts w:eastAsia="Times New Roman" w:cstheme="minorHAnsi"/>
+          <w:color w:val="273239"/>
+          <w:sz w:val="24"/>
+          <w:szCs w:val="24"/>
+          <w:lang w:val="en-US" w:eastAsia="es-AR"/>
+        </w:rPr>
+        <w:t xml:space="preserve">          </w:t>
+      </w:r>
+    </w:p>
+    <w:p>
+      <w:pPr>
+        <w:shd w:val="clear" w:color="auto" w:fill="FFFFFF"/>
+        <w:tabs>
+          <w:tab w:val="left" w:pos="916"/>
+          <w:tab w:val="left" w:pos="1832"/>
+          <w:tab w:val="left" w:pos="2748"/>
+          <w:tab w:val="left" w:pos="3664"/>
+          <w:tab w:val="left" w:pos="4580"/>
+          <w:tab w:val="left" w:pos="5496"/>
+          <w:tab w:val="left" w:pos="6412"/>
+          <w:tab w:val="left" w:pos="7328"/>
+          <w:tab w:val="left" w:pos="8244"/>
+          <w:tab w:val="left" w:pos="9160"/>
+          <w:tab w:val="left" w:pos="10076"/>
+          <w:tab w:val="left" w:pos="10992"/>
+          <w:tab w:val="left" w:pos="11908"/>
+          <w:tab w:val="left" w:pos="12824"/>
+          <w:tab w:val="left" w:pos="13740"/>
+          <w:tab w:val="left" w:pos="14656"/>
+        </w:tabs>
+        <w:spacing w:after="150" w:line="240" w:lineRule="auto"/>
+        <w:textAlignment w:val="baseline"/>
+        <w:rPr>
+          <w:rFonts w:eastAsia="Times New Roman" w:cstheme="minorHAnsi"/>
+          <w:color w:val="273239"/>
+          <w:sz w:val="24"/>
+          <w:szCs w:val="24"/>
+          <w:lang w:val="en-US" w:eastAsia="es-AR"/>
+        </w:rPr>
+      </w:pPr>
+      <w:r>
+        <w:rPr>
+          <w:rFonts w:eastAsia="Times New Roman" w:cstheme="minorHAnsi"/>
+          <w:color w:val="273239"/>
+          <w:sz w:val="24"/>
+          <w:szCs w:val="24"/>
+          <w:lang w:val="en-US" w:eastAsia="es-AR"/>
+        </w:rPr>
+        <w:t>//Assigns "512" to second place holder</w:t>
+      </w:r>
+    </w:p>
+    <w:p>
+      <w:pPr>
+        <w:shd w:val="clear" w:color="auto" w:fill="FFFFFF"/>
+        <w:tabs>
+          <w:tab w:val="left" w:pos="916"/>
+          <w:tab w:val="left" w:pos="1832"/>
+          <w:tab w:val="left" w:pos="2748"/>
+          <w:tab w:val="left" w:pos="3664"/>
+          <w:tab w:val="left" w:pos="4580"/>
+          <w:tab w:val="left" w:pos="5496"/>
+          <w:tab w:val="left" w:pos="6412"/>
+          <w:tab w:val="left" w:pos="7328"/>
+          <w:tab w:val="left" w:pos="8244"/>
+          <w:tab w:val="left" w:pos="9160"/>
+          <w:tab w:val="left" w:pos="10076"/>
+          <w:tab w:val="left" w:pos="10992"/>
+          <w:tab w:val="left" w:pos="11908"/>
+          <w:tab w:val="left" w:pos="12824"/>
+          <w:tab w:val="left" w:pos="13740"/>
+          <w:tab w:val="left" w:pos="14656"/>
+        </w:tabs>
+        <w:spacing w:after="150" w:line="240" w:lineRule="auto"/>
+        <w:textAlignment w:val="baseline"/>
+        <w:rPr>
+          <w:rFonts w:eastAsia="Times New Roman" w:cstheme="minorHAnsi"/>
+          <w:color w:val="273239"/>
+          <w:sz w:val="24"/>
+          <w:szCs w:val="24"/>
+          <w:lang w:val="en-US" w:eastAsia="es-AR"/>
+        </w:rPr>
+      </w:pPr>
+      <w:proofErr w:type="spellStart"/>
+      <w:r>
+        <w:rPr>
+          <w:rFonts w:eastAsia="Times New Roman" w:cstheme="minorHAnsi"/>
+          <w:color w:val="273239"/>
+          <w:sz w:val="24"/>
+          <w:szCs w:val="24"/>
+          <w:lang w:val="en-US" w:eastAsia="es-AR"/>
+        </w:rPr>
+        <w:t>GFG.setInt</w:t>
+      </w:r>
+      <w:proofErr w:type="spellEnd"/>
+      <w:r>
+        <w:rPr>
+          <w:rFonts w:eastAsia="Times New Roman" w:cstheme="minorHAnsi"/>
+          <w:color w:val="273239"/>
+          <w:sz w:val="24"/>
+          <w:szCs w:val="24"/>
+          <w:lang w:val="en-US" w:eastAsia="es-AR"/>
+        </w:rPr>
+        <w:t xml:space="preserve">(2, 512);     </w:t>
+      </w:r>
+    </w:p>
+    <w:p>
+      <w:pPr>
+        <w:shd w:val="clear" w:color="auto" w:fill="FFFFFF"/>
+        <w:tabs>
+          <w:tab w:val="left" w:pos="916"/>
+          <w:tab w:val="left" w:pos="1832"/>
+          <w:tab w:val="left" w:pos="2748"/>
+          <w:tab w:val="left" w:pos="3664"/>
+          <w:tab w:val="left" w:pos="4580"/>
+          <w:tab w:val="left" w:pos="5496"/>
+          <w:tab w:val="left" w:pos="6412"/>
+          <w:tab w:val="left" w:pos="7328"/>
+          <w:tab w:val="left" w:pos="8244"/>
+          <w:tab w:val="left" w:pos="9160"/>
+          <w:tab w:val="left" w:pos="10076"/>
+          <w:tab w:val="left" w:pos="10992"/>
+          <w:tab w:val="left" w:pos="11908"/>
+          <w:tab w:val="left" w:pos="12824"/>
+          <w:tab w:val="left" w:pos="13740"/>
+          <w:tab w:val="left" w:pos="14656"/>
+        </w:tabs>
+        <w:spacing w:after="150" w:line="240" w:lineRule="auto"/>
+        <w:textAlignment w:val="baseline"/>
+        <w:rPr>
+          <w:rFonts w:eastAsia="Times New Roman" w:cstheme="minorHAnsi"/>
+          <w:color w:val="273239"/>
+          <w:sz w:val="24"/>
+          <w:szCs w:val="24"/>
+          <w:lang w:val="en-US" w:eastAsia="es-AR"/>
+        </w:rPr>
+      </w:pPr>
+      <w:r>
+        <w:rPr>
+          <w:rFonts w:eastAsia="Times New Roman" w:cstheme="minorHAnsi"/>
+          <w:color w:val="273239"/>
+          <w:sz w:val="24"/>
+          <w:szCs w:val="24"/>
+          <w:lang w:val="en-US" w:eastAsia="es-AR"/>
         </w:rPr>
         <w:t xml:space="preserve"> </w:t>
       </w:r>
     </w:p>
     <w:p>
       <w:pPr>
-        <w:rPr>
-          <w:lang w:val="en-US"/>
-        </w:rPr>
-      </w:pPr>
-    </w:p>
-    <w:p>
-      <w:pPr>
-        <w:rPr>
-          <w:lang w:val="en-US"/>
-        </w:rPr>
-      </w:pPr>
-    </w:p>
-    <w:p>
-      <w:pPr>
-        <w:rPr>
-          <w:lang w:val="en-US"/>
-        </w:rPr>
-      </w:pPr>
-    </w:p>
-    <w:p>
-      <w:pPr>
-        <w:rPr>
-          <w:lang w:val="en-US"/>
-        </w:rPr>
-      </w:pPr>
-    </w:p>
-    <w:p>
-      <w:pPr>
-        <w:rPr>
+        <w:shd w:val="clear" w:color="auto" w:fill="FFFFFF"/>
+        <w:tabs>
+          <w:tab w:val="left" w:pos="916"/>
+          <w:tab w:val="left" w:pos="1832"/>
+          <w:tab w:val="left" w:pos="2748"/>
+          <w:tab w:val="left" w:pos="3664"/>
+          <w:tab w:val="left" w:pos="4580"/>
+          <w:tab w:val="left" w:pos="5496"/>
+          <w:tab w:val="left" w:pos="6412"/>
+          <w:tab w:val="left" w:pos="7328"/>
+          <w:tab w:val="left" w:pos="8244"/>
+          <w:tab w:val="left" w:pos="9160"/>
+          <w:tab w:val="left" w:pos="10076"/>
+          <w:tab w:val="left" w:pos="10992"/>
+          <w:tab w:val="left" w:pos="11908"/>
+          <w:tab w:val="left" w:pos="12824"/>
+          <w:tab w:val="left" w:pos="13740"/>
+          <w:tab w:val="left" w:pos="14656"/>
+        </w:tabs>
+        <w:spacing w:after="150" w:line="240" w:lineRule="auto"/>
+        <w:textAlignment w:val="baseline"/>
+        <w:rPr>
+          <w:rFonts w:eastAsia="Times New Roman" w:cstheme="minorHAnsi"/>
+          <w:color w:val="273239"/>
+          <w:sz w:val="24"/>
+          <w:szCs w:val="24"/>
+          <w:lang w:val="en-US" w:eastAsia="es-AR"/>
+        </w:rPr>
+      </w:pPr>
+      <w:r>
+        <w:rPr>
+          <w:rFonts w:eastAsia="Times New Roman" w:cstheme="minorHAnsi"/>
+          <w:color w:val="273239"/>
+          <w:sz w:val="24"/>
+          <w:szCs w:val="24"/>
+          <w:lang w:val="en-US" w:eastAsia="es-AR"/>
+        </w:rPr>
+        <w:t xml:space="preserve">//Executing </w:t>
+      </w:r>
+      <w:proofErr w:type="spellStart"/>
+      <w:r>
+        <w:rPr>
+          <w:rFonts w:eastAsia="Times New Roman" w:cstheme="minorHAnsi"/>
+          <w:color w:val="273239"/>
+          <w:sz w:val="24"/>
+          <w:szCs w:val="24"/>
+          <w:lang w:val="en-US" w:eastAsia="es-AR"/>
+        </w:rPr>
+        <w:t>PreparedStatement</w:t>
+      </w:r>
+      <w:proofErr w:type="spellEnd"/>
+    </w:p>
+    <w:p>
+      <w:pPr>
+        <w:shd w:val="clear" w:color="auto" w:fill="FFFFFF"/>
+        <w:tabs>
+          <w:tab w:val="left" w:pos="916"/>
+          <w:tab w:val="left" w:pos="1832"/>
+          <w:tab w:val="left" w:pos="2748"/>
+          <w:tab w:val="left" w:pos="3664"/>
+          <w:tab w:val="left" w:pos="4580"/>
+          <w:tab w:val="left" w:pos="5496"/>
+          <w:tab w:val="left" w:pos="6412"/>
+          <w:tab w:val="left" w:pos="7328"/>
+          <w:tab w:val="left" w:pos="8244"/>
+          <w:tab w:val="left" w:pos="9160"/>
+          <w:tab w:val="left" w:pos="10076"/>
+          <w:tab w:val="left" w:pos="10992"/>
+          <w:tab w:val="left" w:pos="11908"/>
+          <w:tab w:val="left" w:pos="12824"/>
+          <w:tab w:val="left" w:pos="13740"/>
+          <w:tab w:val="left" w:pos="14656"/>
+        </w:tabs>
+        <w:spacing w:after="150" w:line="240" w:lineRule="auto"/>
+        <w:textAlignment w:val="baseline"/>
+        <w:rPr>
+          <w:rFonts w:eastAsia="Times New Roman" w:cstheme="minorHAnsi"/>
+          <w:color w:val="273239"/>
+          <w:sz w:val="24"/>
+          <w:szCs w:val="24"/>
+          <w:lang w:val="en-US" w:eastAsia="es-AR"/>
+        </w:rPr>
+      </w:pPr>
+      <w:proofErr w:type="spellStart"/>
+      <w:r>
+        <w:rPr>
+          <w:rFonts w:eastAsia="Times New Roman" w:cstheme="minorHAnsi"/>
+          <w:color w:val="273239"/>
+          <w:sz w:val="24"/>
+          <w:szCs w:val="24"/>
+          <w:lang w:val="en-US" w:eastAsia="es-AR"/>
+        </w:rPr>
+        <w:t>GFG.executeUpdate</w:t>
+      </w:r>
+      <w:proofErr w:type="spellEnd"/>
+      <w:r>
+        <w:rPr>
+          <w:rFonts w:eastAsia="Times New Roman" w:cstheme="minorHAnsi"/>
+          <w:color w:val="273239"/>
+          <w:sz w:val="24"/>
+          <w:szCs w:val="24"/>
+          <w:lang w:val="en-US" w:eastAsia="es-AR"/>
+        </w:rPr>
+        <w:t xml:space="preserve">(); </w:t>
+      </w:r>
+    </w:p>
+    <w:p>
+      <w:pPr>
+        <w:rPr>
+          <w:rFonts w:eastAsia="Times New Roman" w:cstheme="minorHAnsi"/>
+          <w:b/>
+          <w:bCs/>
+          <w:color w:val="273239"/>
+          <w:sz w:val="26"/>
+          <w:szCs w:val="26"/>
+          <w:bdr w:val="none" w:sz="0" w:space="0" w:color="auto" w:frame="1"/>
+          <w:lang w:val="en-US" w:eastAsia="es-AR"/>
+        </w:rPr>
+      </w:pPr>
+      <w:r>
+        <w:rPr>
+          <w:rFonts w:eastAsia="Times New Roman" w:cstheme="minorHAnsi"/>
+          <w:b/>
+          <w:bCs/>
+          <w:color w:val="273239"/>
+          <w:sz w:val="26"/>
+          <w:szCs w:val="26"/>
+          <w:bdr w:val="none" w:sz="0" w:space="0" w:color="auto" w:frame="1"/>
+          <w:lang w:val="en-US" w:eastAsia="es-AR"/>
+        </w:rPr>
+        <w:br w:type="page"/>
+      </w:r>
+    </w:p>
+    <w:p>
+      <w:pPr>
+        <w:shd w:val="clear" w:color="auto" w:fill="FFFFFF"/>
+        <w:spacing w:after="0" w:line="240" w:lineRule="auto"/>
+        <w:textAlignment w:val="baseline"/>
+        <w:rPr>
+          <w:rFonts w:eastAsia="Times New Roman" w:cstheme="minorHAnsi"/>
+          <w:color w:val="273239"/>
+          <w:sz w:val="26"/>
+          <w:szCs w:val="26"/>
+          <w:lang w:val="en-US" w:eastAsia="es-AR"/>
+        </w:rPr>
+      </w:pPr>
+      <w:r>
+        <w:rPr>
+          <w:rFonts w:eastAsia="Times New Roman" w:cstheme="minorHAnsi"/>
+          <w:b/>
+          <w:bCs/>
+          <w:color w:val="273239"/>
+          <w:sz w:val="26"/>
+          <w:szCs w:val="26"/>
+          <w:bdr w:val="none" w:sz="0" w:space="0" w:color="auto" w:frame="1"/>
+          <w:lang w:val="en-US" w:eastAsia="es-AR"/>
+        </w:rPr>
+        <w:lastRenderedPageBreak/>
+        <w:t xml:space="preserve">Table:  </w:t>
+      </w:r>
+      <w:r>
+        <w:rPr>
+          <w:rFonts w:eastAsia="Times New Roman" w:cstheme="minorHAnsi"/>
+          <w:b/>
+          <w:bCs/>
+          <w:color w:val="273239"/>
+          <w:sz w:val="26"/>
+          <w:szCs w:val="26"/>
+          <w:bdr w:val="none" w:sz="0" w:space="0" w:color="auto" w:frame="1"/>
+          <w:lang w:val="en-US" w:eastAsia="es-AR"/>
+        </w:rPr>
+        <w:t xml:space="preserve">Difference between Statement and </w:t>
+      </w:r>
+      <w:proofErr w:type="spellStart"/>
+      <w:proofErr w:type="gramStart"/>
+      <w:r>
+        <w:rPr>
+          <w:rFonts w:eastAsia="Times New Roman" w:cstheme="minorHAnsi"/>
+          <w:b/>
+          <w:bCs/>
+          <w:color w:val="273239"/>
+          <w:sz w:val="26"/>
+          <w:szCs w:val="26"/>
+          <w:bdr w:val="none" w:sz="0" w:space="0" w:color="auto" w:frame="1"/>
+          <w:lang w:val="en-US" w:eastAsia="es-AR"/>
+        </w:rPr>
+        <w:t>PreparedStatement</w:t>
+      </w:r>
+      <w:proofErr w:type="spellEnd"/>
+      <w:r>
+        <w:rPr>
+          <w:rFonts w:eastAsia="Times New Roman" w:cstheme="minorHAnsi"/>
+          <w:b/>
+          <w:bCs/>
+          <w:color w:val="273239"/>
+          <w:sz w:val="26"/>
+          <w:szCs w:val="26"/>
+          <w:bdr w:val="none" w:sz="0" w:space="0" w:color="auto" w:frame="1"/>
+          <w:lang w:val="en-US" w:eastAsia="es-AR"/>
+        </w:rPr>
+        <w:t xml:space="preserve"> :</w:t>
+      </w:r>
+      <w:proofErr w:type="gramEnd"/>
+      <w:r>
+        <w:rPr>
+          <w:rFonts w:eastAsia="Times New Roman" w:cstheme="minorHAnsi"/>
+          <w:color w:val="273239"/>
+          <w:sz w:val="26"/>
+          <w:szCs w:val="26"/>
+          <w:lang w:val="en-US" w:eastAsia="es-AR"/>
+        </w:rPr>
+        <w:t> </w:t>
+      </w:r>
+      <w:r>
+        <w:rPr>
+          <w:rFonts w:eastAsia="Times New Roman" w:cstheme="minorHAnsi"/>
+          <w:color w:val="273239"/>
+          <w:sz w:val="26"/>
+          <w:szCs w:val="26"/>
+          <w:lang w:val="en-US" w:eastAsia="es-AR"/>
+        </w:rPr>
+        <w:br/>
+        <w:t> </w:t>
+      </w:r>
+    </w:p>
+    <w:tbl>
+      <w:tblPr>
+        <w:tblW w:w="0" w:type="auto"/>
+        <w:tblCellMar>
+          <w:left w:w="0" w:type="dxa"/>
+          <w:right w:w="0" w:type="dxa"/>
+        </w:tblCellMar>
+        <w:tblLook w:val="04A0" w:firstRow="1" w:lastRow="0" w:firstColumn="1" w:lastColumn="0" w:noHBand="0" w:noVBand="1"/>
+      </w:tblPr>
+      <w:tblGrid>
+        <w:gridCol w:w="4236"/>
+        <w:gridCol w:w="4790"/>
+      </w:tblGrid>
+      <w:tr>
+        <w:tc>
+          <w:tcPr>
+            <w:tcW w:w="0" w:type="auto"/>
+            <w:tcBorders>
+              <w:top w:val="nil"/>
+              <w:left w:val="nil"/>
+              <w:bottom w:val="nil"/>
+              <w:right w:val="nil"/>
+            </w:tcBorders>
+            <w:vAlign w:val="bottom"/>
+            <w:hideMark/>
+          </w:tcPr>
+          <w:p>
+            <w:pPr>
+              <w:spacing w:after="0" w:line="240" w:lineRule="auto"/>
+              <w:rPr>
+                <w:rFonts w:eastAsia="Times New Roman" w:cstheme="minorHAnsi"/>
+                <w:sz w:val="26"/>
+                <w:szCs w:val="26"/>
+                <w:lang w:val="en-US" w:eastAsia="es-AR"/>
+              </w:rPr>
+            </w:pPr>
+            <w:r>
+              <w:rPr>
+                <w:rFonts w:eastAsia="Times New Roman" w:cstheme="minorHAnsi"/>
+                <w:sz w:val="26"/>
+                <w:szCs w:val="26"/>
+                <w:lang w:val="en-US" w:eastAsia="es-AR"/>
+              </w:rPr>
+              <w:t>Statement</w:t>
+            </w:r>
+          </w:p>
+        </w:tc>
+        <w:tc>
+          <w:tcPr>
+            <w:tcW w:w="0" w:type="auto"/>
+            <w:tcBorders>
+              <w:top w:val="nil"/>
+              <w:left w:val="nil"/>
+              <w:bottom w:val="nil"/>
+              <w:right w:val="nil"/>
+            </w:tcBorders>
+            <w:vAlign w:val="bottom"/>
+            <w:hideMark/>
+          </w:tcPr>
+          <w:p>
+            <w:pPr>
+              <w:spacing w:after="0" w:line="240" w:lineRule="auto"/>
+              <w:rPr>
+                <w:rFonts w:eastAsia="Times New Roman" w:cstheme="minorHAnsi"/>
+                <w:sz w:val="26"/>
+                <w:szCs w:val="26"/>
+                <w:lang w:val="en-US" w:eastAsia="es-AR"/>
+              </w:rPr>
+            </w:pPr>
+            <w:proofErr w:type="spellStart"/>
+            <w:r>
+              <w:rPr>
+                <w:rFonts w:eastAsia="Times New Roman" w:cstheme="minorHAnsi"/>
+                <w:sz w:val="26"/>
+                <w:szCs w:val="26"/>
+                <w:lang w:val="en-US" w:eastAsia="es-AR"/>
+              </w:rPr>
+              <w:t>PreparedStatement</w:t>
+            </w:r>
+            <w:proofErr w:type="spellEnd"/>
+          </w:p>
+        </w:tc>
+      </w:tr>
+      <w:tr>
+        <w:tc>
+          <w:tcPr>
+            <w:tcW w:w="0" w:type="auto"/>
+            <w:tcBorders>
+              <w:top w:val="nil"/>
+              <w:left w:val="nil"/>
+              <w:bottom w:val="nil"/>
+              <w:right w:val="nil"/>
+            </w:tcBorders>
+            <w:vAlign w:val="bottom"/>
+            <w:hideMark/>
+          </w:tcPr>
+          <w:p>
+            <w:pPr>
+              <w:pStyle w:val="ListParagraph"/>
+              <w:numPr>
+                <w:ilvl w:val="0"/>
+                <w:numId w:val="2"/>
+              </w:numPr>
+              <w:spacing w:after="0" w:line="240" w:lineRule="auto"/>
+              <w:rPr>
+                <w:rFonts w:eastAsia="Times New Roman" w:cstheme="minorHAnsi"/>
+                <w:sz w:val="26"/>
+                <w:szCs w:val="26"/>
+                <w:lang w:val="en-US" w:eastAsia="es-AR"/>
+              </w:rPr>
+            </w:pPr>
+            <w:r>
+              <w:rPr>
+                <w:rFonts w:eastAsia="Times New Roman" w:cstheme="minorHAnsi"/>
+                <w:sz w:val="26"/>
+                <w:szCs w:val="26"/>
+                <w:lang w:val="en-US" w:eastAsia="es-AR"/>
+              </w:rPr>
+              <w:t>It is used when SQL query is to be executed only once.</w:t>
+            </w:r>
+          </w:p>
+        </w:tc>
+        <w:tc>
+          <w:tcPr>
+            <w:tcW w:w="0" w:type="auto"/>
+            <w:tcBorders>
+              <w:top w:val="nil"/>
+              <w:left w:val="nil"/>
+              <w:bottom w:val="nil"/>
+              <w:right w:val="nil"/>
+            </w:tcBorders>
+            <w:vAlign w:val="bottom"/>
+            <w:hideMark/>
+          </w:tcPr>
+          <w:p>
+            <w:pPr>
+              <w:pStyle w:val="ListParagraph"/>
+              <w:numPr>
+                <w:ilvl w:val="0"/>
+                <w:numId w:val="3"/>
+              </w:numPr>
+              <w:spacing w:after="0" w:line="240" w:lineRule="auto"/>
+              <w:rPr>
+                <w:rFonts w:eastAsia="Times New Roman" w:cstheme="minorHAnsi"/>
+                <w:sz w:val="26"/>
+                <w:szCs w:val="26"/>
+                <w:lang w:val="en-US" w:eastAsia="es-AR"/>
+              </w:rPr>
+            </w:pPr>
+            <w:r>
+              <w:rPr>
+                <w:rFonts w:eastAsia="Times New Roman" w:cstheme="minorHAnsi"/>
+                <w:sz w:val="26"/>
+                <w:szCs w:val="26"/>
+                <w:lang w:val="en-US" w:eastAsia="es-AR"/>
+              </w:rPr>
+              <w:t>It is used when SQL query is to be executed multiple times.</w:t>
+            </w:r>
+          </w:p>
+        </w:tc>
+      </w:tr>
+      <w:tr>
+        <w:tc>
+          <w:tcPr>
+            <w:tcW w:w="0" w:type="auto"/>
+            <w:tcBorders>
+              <w:top w:val="nil"/>
+              <w:left w:val="nil"/>
+              <w:bottom w:val="nil"/>
+              <w:right w:val="nil"/>
+            </w:tcBorders>
+            <w:vAlign w:val="bottom"/>
+            <w:hideMark/>
+          </w:tcPr>
+          <w:p>
+            <w:pPr>
+              <w:pStyle w:val="ListParagraph"/>
+              <w:numPr>
+                <w:ilvl w:val="0"/>
+                <w:numId w:val="2"/>
+              </w:numPr>
+              <w:spacing w:after="0" w:line="240" w:lineRule="auto"/>
+              <w:rPr>
+                <w:rFonts w:eastAsia="Times New Roman" w:cstheme="minorHAnsi"/>
+                <w:sz w:val="26"/>
+                <w:szCs w:val="26"/>
+                <w:lang w:val="en-US" w:eastAsia="es-AR"/>
+              </w:rPr>
+            </w:pPr>
+            <w:r>
+              <w:rPr>
+                <w:rFonts w:eastAsia="Times New Roman" w:cstheme="minorHAnsi"/>
+                <w:sz w:val="26"/>
+                <w:szCs w:val="26"/>
+                <w:lang w:val="en-US" w:eastAsia="es-AR"/>
+              </w:rPr>
+              <w:t xml:space="preserve">You </w:t>
+            </w:r>
+            <w:r>
+              <w:rPr>
+                <w:rFonts w:eastAsia="Times New Roman" w:cstheme="minorHAnsi"/>
+                <w:sz w:val="26"/>
+                <w:szCs w:val="26"/>
+                <w:lang w:val="en-US" w:eastAsia="es-AR"/>
+              </w:rPr>
+              <w:t>cannot</w:t>
+            </w:r>
+            <w:r>
+              <w:rPr>
+                <w:rFonts w:eastAsia="Times New Roman" w:cstheme="minorHAnsi"/>
+                <w:sz w:val="26"/>
+                <w:szCs w:val="26"/>
+                <w:lang w:val="en-US" w:eastAsia="es-AR"/>
+              </w:rPr>
+              <w:t xml:space="preserve"> pass parameters at runtime.</w:t>
+            </w:r>
+          </w:p>
+        </w:tc>
+        <w:tc>
+          <w:tcPr>
+            <w:tcW w:w="0" w:type="auto"/>
+            <w:tcBorders>
+              <w:top w:val="nil"/>
+              <w:left w:val="nil"/>
+              <w:bottom w:val="nil"/>
+              <w:right w:val="nil"/>
+            </w:tcBorders>
+            <w:vAlign w:val="bottom"/>
+            <w:hideMark/>
+          </w:tcPr>
+          <w:p>
+            <w:pPr>
+              <w:pStyle w:val="ListParagraph"/>
+              <w:numPr>
+                <w:ilvl w:val="0"/>
+                <w:numId w:val="3"/>
+              </w:numPr>
+              <w:spacing w:after="0" w:line="240" w:lineRule="auto"/>
+              <w:rPr>
+                <w:rFonts w:eastAsia="Times New Roman" w:cstheme="minorHAnsi"/>
+                <w:sz w:val="26"/>
+                <w:szCs w:val="26"/>
+                <w:lang w:val="en-US" w:eastAsia="es-AR"/>
+              </w:rPr>
+            </w:pPr>
+            <w:r>
+              <w:rPr>
+                <w:rFonts w:eastAsia="Times New Roman" w:cstheme="minorHAnsi"/>
+                <w:sz w:val="26"/>
+                <w:szCs w:val="26"/>
+                <w:lang w:val="en-US" w:eastAsia="es-AR"/>
+              </w:rPr>
+              <w:t>You can pass parameters at runtime.</w:t>
+            </w:r>
+          </w:p>
+        </w:tc>
+      </w:tr>
+      <w:tr>
+        <w:tc>
+          <w:tcPr>
+            <w:tcW w:w="0" w:type="auto"/>
+            <w:tcBorders>
+              <w:top w:val="nil"/>
+              <w:left w:val="nil"/>
+              <w:bottom w:val="nil"/>
+              <w:right w:val="nil"/>
+            </w:tcBorders>
+            <w:vAlign w:val="bottom"/>
+            <w:hideMark/>
+          </w:tcPr>
+          <w:p>
+            <w:pPr>
+              <w:pStyle w:val="ListParagraph"/>
+              <w:numPr>
+                <w:ilvl w:val="0"/>
+                <w:numId w:val="2"/>
+              </w:numPr>
+              <w:spacing w:after="0" w:line="240" w:lineRule="auto"/>
+              <w:rPr>
+                <w:rFonts w:eastAsia="Times New Roman" w:cstheme="minorHAnsi"/>
+                <w:sz w:val="26"/>
+                <w:szCs w:val="26"/>
+                <w:lang w:val="en-US" w:eastAsia="es-AR"/>
+              </w:rPr>
+            </w:pPr>
+            <w:r>
+              <w:rPr>
+                <w:rFonts w:eastAsia="Times New Roman" w:cstheme="minorHAnsi"/>
+                <w:sz w:val="26"/>
+                <w:szCs w:val="26"/>
+                <w:lang w:val="en-US" w:eastAsia="es-AR"/>
+              </w:rPr>
+              <w:t>Used for CREATE, ALTER, DROP statements.</w:t>
+            </w:r>
+          </w:p>
+        </w:tc>
+        <w:tc>
+          <w:tcPr>
+            <w:tcW w:w="0" w:type="auto"/>
+            <w:tcBorders>
+              <w:top w:val="nil"/>
+              <w:left w:val="nil"/>
+              <w:bottom w:val="nil"/>
+              <w:right w:val="nil"/>
+            </w:tcBorders>
+            <w:vAlign w:val="bottom"/>
+            <w:hideMark/>
+          </w:tcPr>
+          <w:p>
+            <w:pPr>
+              <w:pStyle w:val="ListParagraph"/>
+              <w:numPr>
+                <w:ilvl w:val="0"/>
+                <w:numId w:val="3"/>
+              </w:numPr>
+              <w:spacing w:after="0" w:line="240" w:lineRule="auto"/>
+              <w:rPr>
+                <w:rFonts w:eastAsia="Times New Roman" w:cstheme="minorHAnsi"/>
+                <w:sz w:val="26"/>
+                <w:szCs w:val="26"/>
+                <w:lang w:val="en-US" w:eastAsia="es-AR"/>
+              </w:rPr>
+            </w:pPr>
+            <w:r>
+              <w:rPr>
+                <w:rFonts w:eastAsia="Times New Roman" w:cstheme="minorHAnsi"/>
+                <w:sz w:val="26"/>
+                <w:szCs w:val="26"/>
+                <w:lang w:val="en-US" w:eastAsia="es-AR"/>
+              </w:rPr>
+              <w:t>Used for the queries which are to be executed multiple times.</w:t>
+            </w:r>
+          </w:p>
+        </w:tc>
+      </w:tr>
+      <w:tr>
+        <w:tc>
+          <w:tcPr>
+            <w:tcW w:w="0" w:type="auto"/>
+            <w:tcBorders>
+              <w:top w:val="nil"/>
+              <w:left w:val="nil"/>
+              <w:bottom w:val="nil"/>
+              <w:right w:val="nil"/>
+            </w:tcBorders>
+            <w:vAlign w:val="bottom"/>
+            <w:hideMark/>
+          </w:tcPr>
+          <w:p>
+            <w:pPr>
+              <w:pStyle w:val="ListParagraph"/>
+              <w:numPr>
+                <w:ilvl w:val="0"/>
+                <w:numId w:val="2"/>
+              </w:numPr>
+              <w:spacing w:after="0" w:line="240" w:lineRule="auto"/>
+              <w:rPr>
+                <w:rFonts w:eastAsia="Times New Roman" w:cstheme="minorHAnsi"/>
+                <w:sz w:val="26"/>
+                <w:szCs w:val="26"/>
+                <w:lang w:val="en-US" w:eastAsia="es-AR"/>
+              </w:rPr>
+            </w:pPr>
+            <w:r>
+              <w:rPr>
+                <w:rFonts w:eastAsia="Times New Roman" w:cstheme="minorHAnsi"/>
+                <w:sz w:val="26"/>
+                <w:szCs w:val="26"/>
+                <w:lang w:val="en-US" w:eastAsia="es-AR"/>
+              </w:rPr>
+              <w:t>Performance is very low.</w:t>
+            </w:r>
+          </w:p>
+        </w:tc>
+        <w:tc>
+          <w:tcPr>
+            <w:tcW w:w="0" w:type="auto"/>
+            <w:tcBorders>
+              <w:top w:val="nil"/>
+              <w:left w:val="nil"/>
+              <w:bottom w:val="nil"/>
+              <w:right w:val="nil"/>
+            </w:tcBorders>
+            <w:vAlign w:val="bottom"/>
+            <w:hideMark/>
+          </w:tcPr>
+          <w:p>
+            <w:pPr>
+              <w:pStyle w:val="ListParagraph"/>
+              <w:numPr>
+                <w:ilvl w:val="0"/>
+                <w:numId w:val="3"/>
+              </w:numPr>
+              <w:spacing w:after="0" w:line="240" w:lineRule="auto"/>
+              <w:rPr>
+                <w:rFonts w:eastAsia="Times New Roman" w:cstheme="minorHAnsi"/>
+                <w:sz w:val="26"/>
+                <w:szCs w:val="26"/>
+                <w:lang w:val="en-US" w:eastAsia="es-AR"/>
+              </w:rPr>
+            </w:pPr>
+            <w:r>
+              <w:rPr>
+                <w:rFonts w:eastAsia="Times New Roman" w:cstheme="minorHAnsi"/>
+                <w:sz w:val="26"/>
+                <w:szCs w:val="26"/>
+                <w:lang w:val="en-US" w:eastAsia="es-AR"/>
+              </w:rPr>
+              <w:t>Performance is better than Statement.</w:t>
+            </w:r>
+          </w:p>
+        </w:tc>
+      </w:tr>
+      <w:tr>
+        <w:tc>
+          <w:tcPr>
+            <w:tcW w:w="0" w:type="auto"/>
+            <w:tcBorders>
+              <w:top w:val="nil"/>
+              <w:left w:val="nil"/>
+              <w:bottom w:val="nil"/>
+              <w:right w:val="nil"/>
+            </w:tcBorders>
+            <w:vAlign w:val="bottom"/>
+            <w:hideMark/>
+          </w:tcPr>
+          <w:p>
+            <w:pPr>
+              <w:pStyle w:val="ListParagraph"/>
+              <w:numPr>
+                <w:ilvl w:val="0"/>
+                <w:numId w:val="2"/>
+              </w:numPr>
+              <w:spacing w:after="0" w:line="240" w:lineRule="auto"/>
+              <w:rPr>
+                <w:rFonts w:eastAsia="Times New Roman" w:cstheme="minorHAnsi"/>
+                <w:sz w:val="26"/>
+                <w:szCs w:val="26"/>
+                <w:lang w:val="en-US" w:eastAsia="es-AR"/>
+              </w:rPr>
+            </w:pPr>
+            <w:r>
+              <w:rPr>
+                <w:rFonts w:eastAsia="Times New Roman" w:cstheme="minorHAnsi"/>
+                <w:sz w:val="26"/>
+                <w:szCs w:val="26"/>
+                <w:lang w:val="en-US" w:eastAsia="es-AR"/>
+              </w:rPr>
+              <w:t>It is base interface.</w:t>
+            </w:r>
+          </w:p>
+        </w:tc>
+        <w:tc>
+          <w:tcPr>
+            <w:tcW w:w="0" w:type="auto"/>
+            <w:tcBorders>
+              <w:top w:val="nil"/>
+              <w:left w:val="nil"/>
+              <w:bottom w:val="nil"/>
+              <w:right w:val="nil"/>
+            </w:tcBorders>
+            <w:vAlign w:val="bottom"/>
+            <w:hideMark/>
+          </w:tcPr>
+          <w:p>
+            <w:pPr>
+              <w:pStyle w:val="ListParagraph"/>
+              <w:numPr>
+                <w:ilvl w:val="0"/>
+                <w:numId w:val="3"/>
+              </w:numPr>
+              <w:spacing w:after="0" w:line="240" w:lineRule="auto"/>
+              <w:rPr>
+                <w:rFonts w:eastAsia="Times New Roman" w:cstheme="minorHAnsi"/>
+                <w:sz w:val="26"/>
+                <w:szCs w:val="26"/>
+                <w:lang w:val="en-US" w:eastAsia="es-AR"/>
+              </w:rPr>
+            </w:pPr>
+            <w:r>
+              <w:rPr>
+                <w:rFonts w:eastAsia="Times New Roman" w:cstheme="minorHAnsi"/>
+                <w:sz w:val="26"/>
+                <w:szCs w:val="26"/>
+                <w:lang w:val="en-US" w:eastAsia="es-AR"/>
+              </w:rPr>
+              <w:t>It extends statement interface.</w:t>
+            </w:r>
+          </w:p>
+        </w:tc>
+      </w:tr>
+      <w:tr>
+        <w:tc>
+          <w:tcPr>
+            <w:tcW w:w="0" w:type="auto"/>
+            <w:tcBorders>
+              <w:top w:val="nil"/>
+              <w:left w:val="nil"/>
+              <w:bottom w:val="nil"/>
+              <w:right w:val="nil"/>
+            </w:tcBorders>
+            <w:vAlign w:val="bottom"/>
+            <w:hideMark/>
+          </w:tcPr>
+          <w:p>
+            <w:pPr>
+              <w:pStyle w:val="ListParagraph"/>
+              <w:numPr>
+                <w:ilvl w:val="0"/>
+                <w:numId w:val="2"/>
+              </w:numPr>
+              <w:spacing w:after="0" w:line="240" w:lineRule="auto"/>
+              <w:rPr>
+                <w:rFonts w:eastAsia="Times New Roman" w:cstheme="minorHAnsi"/>
+                <w:sz w:val="26"/>
+                <w:szCs w:val="26"/>
+                <w:lang w:val="en-US" w:eastAsia="es-AR"/>
+              </w:rPr>
+            </w:pPr>
+            <w:r>
+              <w:rPr>
+                <w:rFonts w:eastAsia="Times New Roman" w:cstheme="minorHAnsi"/>
+                <w:sz w:val="26"/>
+                <w:szCs w:val="26"/>
+                <w:lang w:val="en-US" w:eastAsia="es-AR"/>
+              </w:rPr>
+              <w:t>Used to execute normal SQL queries.</w:t>
+            </w:r>
+          </w:p>
+        </w:tc>
+        <w:tc>
+          <w:tcPr>
+            <w:tcW w:w="0" w:type="auto"/>
+            <w:tcBorders>
+              <w:top w:val="nil"/>
+              <w:left w:val="nil"/>
+              <w:bottom w:val="nil"/>
+              <w:right w:val="nil"/>
+            </w:tcBorders>
+            <w:vAlign w:val="bottom"/>
+            <w:hideMark/>
+          </w:tcPr>
+          <w:p>
+            <w:pPr>
+              <w:pStyle w:val="ListParagraph"/>
+              <w:numPr>
+                <w:ilvl w:val="0"/>
+                <w:numId w:val="3"/>
+              </w:numPr>
+              <w:spacing w:after="0" w:line="240" w:lineRule="auto"/>
+              <w:rPr>
+                <w:rFonts w:eastAsia="Times New Roman" w:cstheme="minorHAnsi"/>
+                <w:sz w:val="26"/>
+                <w:szCs w:val="26"/>
+                <w:lang w:val="en-US" w:eastAsia="es-AR"/>
+              </w:rPr>
+            </w:pPr>
+            <w:r>
+              <w:rPr>
+                <w:rFonts w:eastAsia="Times New Roman" w:cstheme="minorHAnsi"/>
+                <w:sz w:val="26"/>
+                <w:szCs w:val="26"/>
+                <w:lang w:val="en-US" w:eastAsia="es-AR"/>
+              </w:rPr>
+              <w:t>Used to execute dynamic SQL queries.</w:t>
+            </w:r>
+          </w:p>
+        </w:tc>
+      </w:tr>
+      <w:tr>
+        <w:tc>
+          <w:tcPr>
+            <w:tcW w:w="0" w:type="auto"/>
+            <w:tcBorders>
+              <w:top w:val="nil"/>
+              <w:left w:val="nil"/>
+              <w:bottom w:val="nil"/>
+              <w:right w:val="nil"/>
+            </w:tcBorders>
+            <w:vAlign w:val="bottom"/>
+            <w:hideMark/>
+          </w:tcPr>
+          <w:p>
+            <w:pPr>
+              <w:pStyle w:val="ListParagraph"/>
+              <w:numPr>
+                <w:ilvl w:val="0"/>
+                <w:numId w:val="2"/>
+              </w:numPr>
+              <w:spacing w:after="0" w:line="240" w:lineRule="auto"/>
+              <w:rPr>
+                <w:rFonts w:eastAsia="Times New Roman" w:cstheme="minorHAnsi"/>
+                <w:sz w:val="26"/>
+                <w:szCs w:val="26"/>
+                <w:lang w:val="en-US" w:eastAsia="es-AR"/>
+              </w:rPr>
+            </w:pPr>
+            <w:r>
+              <w:rPr>
+                <w:rFonts w:eastAsia="Times New Roman" w:cstheme="minorHAnsi"/>
+                <w:sz w:val="26"/>
+                <w:szCs w:val="26"/>
+                <w:lang w:val="en-US" w:eastAsia="es-AR"/>
+              </w:rPr>
+              <w:t xml:space="preserve">We </w:t>
+            </w:r>
+            <w:r>
+              <w:rPr>
+                <w:rFonts w:eastAsia="Times New Roman" w:cstheme="minorHAnsi"/>
+                <w:sz w:val="26"/>
+                <w:szCs w:val="26"/>
+                <w:lang w:val="en-US" w:eastAsia="es-AR"/>
+              </w:rPr>
+              <w:t>cannot</w:t>
+            </w:r>
+            <w:r>
+              <w:rPr>
+                <w:rFonts w:eastAsia="Times New Roman" w:cstheme="minorHAnsi"/>
+                <w:sz w:val="26"/>
+                <w:szCs w:val="26"/>
+                <w:lang w:val="en-US" w:eastAsia="es-AR"/>
+              </w:rPr>
+              <w:t xml:space="preserve"> use statement for reading binary data.</w:t>
+            </w:r>
+          </w:p>
+        </w:tc>
+        <w:tc>
+          <w:tcPr>
+            <w:tcW w:w="0" w:type="auto"/>
+            <w:tcBorders>
+              <w:top w:val="nil"/>
+              <w:left w:val="nil"/>
+              <w:bottom w:val="nil"/>
+              <w:right w:val="nil"/>
+            </w:tcBorders>
+            <w:vAlign w:val="bottom"/>
+            <w:hideMark/>
+          </w:tcPr>
+          <w:p>
+            <w:pPr>
+              <w:pStyle w:val="ListParagraph"/>
+              <w:numPr>
+                <w:ilvl w:val="0"/>
+                <w:numId w:val="3"/>
+              </w:numPr>
+              <w:spacing w:after="0" w:line="240" w:lineRule="auto"/>
+              <w:rPr>
+                <w:rFonts w:eastAsia="Times New Roman" w:cstheme="minorHAnsi"/>
+                <w:sz w:val="26"/>
+                <w:szCs w:val="26"/>
+                <w:lang w:val="en-US" w:eastAsia="es-AR"/>
+              </w:rPr>
+            </w:pPr>
+            <w:r>
+              <w:rPr>
+                <w:rFonts w:eastAsia="Times New Roman" w:cstheme="minorHAnsi"/>
+                <w:sz w:val="26"/>
+                <w:szCs w:val="26"/>
+                <w:lang w:val="en-US" w:eastAsia="es-AR"/>
+              </w:rPr>
+              <w:t xml:space="preserve">We can use </w:t>
+            </w:r>
+            <w:proofErr w:type="spellStart"/>
+            <w:r>
+              <w:rPr>
+                <w:rFonts w:eastAsia="Times New Roman" w:cstheme="minorHAnsi"/>
+                <w:sz w:val="26"/>
+                <w:szCs w:val="26"/>
+                <w:lang w:val="en-US" w:eastAsia="es-AR"/>
+              </w:rPr>
+              <w:t>Preparedstatement</w:t>
+            </w:r>
+            <w:proofErr w:type="spellEnd"/>
+            <w:r>
+              <w:rPr>
+                <w:rFonts w:eastAsia="Times New Roman" w:cstheme="minorHAnsi"/>
+                <w:sz w:val="26"/>
+                <w:szCs w:val="26"/>
+                <w:lang w:val="en-US" w:eastAsia="es-AR"/>
+              </w:rPr>
+              <w:t xml:space="preserve"> for reading binary data.</w:t>
+            </w:r>
+          </w:p>
+        </w:tc>
+      </w:tr>
+      <w:tr>
+        <w:tc>
+          <w:tcPr>
+            <w:tcW w:w="0" w:type="auto"/>
+            <w:tcBorders>
+              <w:top w:val="nil"/>
+              <w:left w:val="nil"/>
+              <w:bottom w:val="nil"/>
+              <w:right w:val="nil"/>
+            </w:tcBorders>
+            <w:vAlign w:val="bottom"/>
+            <w:hideMark/>
+          </w:tcPr>
+          <w:p>
+            <w:pPr>
+              <w:pStyle w:val="ListParagraph"/>
+              <w:numPr>
+                <w:ilvl w:val="0"/>
+                <w:numId w:val="2"/>
+              </w:numPr>
+              <w:spacing w:after="0" w:line="240" w:lineRule="auto"/>
+              <w:rPr>
+                <w:rFonts w:eastAsia="Times New Roman" w:cstheme="minorHAnsi"/>
+                <w:sz w:val="26"/>
+                <w:szCs w:val="26"/>
+                <w:lang w:val="en-US" w:eastAsia="es-AR"/>
+              </w:rPr>
+            </w:pPr>
+            <w:r>
+              <w:rPr>
+                <w:rFonts w:eastAsia="Times New Roman" w:cstheme="minorHAnsi"/>
+                <w:sz w:val="26"/>
+                <w:szCs w:val="26"/>
+                <w:lang w:val="en-US" w:eastAsia="es-AR"/>
+              </w:rPr>
+              <w:t>It is used for DDL statements.</w:t>
+            </w:r>
+          </w:p>
+        </w:tc>
+        <w:tc>
+          <w:tcPr>
+            <w:tcW w:w="0" w:type="auto"/>
+            <w:tcBorders>
+              <w:top w:val="nil"/>
+              <w:left w:val="nil"/>
+              <w:bottom w:val="nil"/>
+              <w:right w:val="nil"/>
+            </w:tcBorders>
+            <w:vAlign w:val="bottom"/>
+            <w:hideMark/>
+          </w:tcPr>
+          <w:p>
+            <w:pPr>
+              <w:pStyle w:val="ListParagraph"/>
+              <w:numPr>
+                <w:ilvl w:val="0"/>
+                <w:numId w:val="3"/>
+              </w:numPr>
+              <w:spacing w:after="0" w:line="240" w:lineRule="auto"/>
+              <w:rPr>
+                <w:rFonts w:eastAsia="Times New Roman" w:cstheme="minorHAnsi"/>
+                <w:sz w:val="26"/>
+                <w:szCs w:val="26"/>
+                <w:lang w:val="en-US" w:eastAsia="es-AR"/>
+              </w:rPr>
+            </w:pPr>
+            <w:r>
+              <w:rPr>
+                <w:rFonts w:eastAsia="Times New Roman" w:cstheme="minorHAnsi"/>
+                <w:sz w:val="26"/>
+                <w:szCs w:val="26"/>
+                <w:lang w:val="en-US" w:eastAsia="es-AR"/>
+              </w:rPr>
+              <w:t>It is used for any SQL Query.</w:t>
+            </w:r>
+          </w:p>
+        </w:tc>
+      </w:tr>
+      <w:tr>
+        <w:tc>
+          <w:tcPr>
+            <w:tcW w:w="0" w:type="auto"/>
+            <w:tcBorders>
+              <w:top w:val="nil"/>
+              <w:left w:val="nil"/>
+              <w:bottom w:val="nil"/>
+              <w:right w:val="nil"/>
+            </w:tcBorders>
+            <w:vAlign w:val="bottom"/>
+            <w:hideMark/>
+          </w:tcPr>
+          <w:p>
+            <w:pPr>
+              <w:pStyle w:val="ListParagraph"/>
+              <w:numPr>
+                <w:ilvl w:val="0"/>
+                <w:numId w:val="2"/>
+              </w:numPr>
+              <w:spacing w:after="0" w:line="240" w:lineRule="auto"/>
+              <w:rPr>
+                <w:rFonts w:eastAsia="Times New Roman" w:cstheme="minorHAnsi"/>
+                <w:sz w:val="26"/>
+                <w:szCs w:val="26"/>
+                <w:lang w:val="en-US" w:eastAsia="es-AR"/>
+              </w:rPr>
+            </w:pPr>
+            <w:r>
+              <w:rPr>
+                <w:rFonts w:eastAsia="Times New Roman" w:cstheme="minorHAnsi"/>
+                <w:sz w:val="26"/>
+                <w:szCs w:val="26"/>
+                <w:lang w:val="en-US" w:eastAsia="es-AR"/>
+              </w:rPr>
+              <w:t xml:space="preserve">We </w:t>
+            </w:r>
+            <w:r>
+              <w:rPr>
+                <w:rFonts w:eastAsia="Times New Roman" w:cstheme="minorHAnsi"/>
+                <w:sz w:val="26"/>
+                <w:szCs w:val="26"/>
+                <w:lang w:val="en-US" w:eastAsia="es-AR"/>
+              </w:rPr>
+              <w:t>cannot</w:t>
+            </w:r>
+            <w:r>
+              <w:rPr>
+                <w:rFonts w:eastAsia="Times New Roman" w:cstheme="minorHAnsi"/>
+                <w:sz w:val="26"/>
+                <w:szCs w:val="26"/>
+                <w:lang w:val="en-US" w:eastAsia="es-AR"/>
+              </w:rPr>
+              <w:t xml:space="preserve"> use statement for writing binary data.</w:t>
+            </w:r>
+          </w:p>
+        </w:tc>
+        <w:tc>
+          <w:tcPr>
+            <w:tcW w:w="0" w:type="auto"/>
+            <w:tcBorders>
+              <w:top w:val="nil"/>
+              <w:left w:val="nil"/>
+              <w:bottom w:val="nil"/>
+              <w:right w:val="nil"/>
+            </w:tcBorders>
+            <w:vAlign w:val="bottom"/>
+            <w:hideMark/>
+          </w:tcPr>
+          <w:p>
+            <w:pPr>
+              <w:pStyle w:val="ListParagraph"/>
+              <w:numPr>
+                <w:ilvl w:val="0"/>
+                <w:numId w:val="3"/>
+              </w:numPr>
+              <w:spacing w:after="0" w:line="240" w:lineRule="auto"/>
+              <w:rPr>
+                <w:rFonts w:eastAsia="Times New Roman" w:cstheme="minorHAnsi"/>
+                <w:sz w:val="26"/>
+                <w:szCs w:val="26"/>
+                <w:lang w:val="en-US" w:eastAsia="es-AR"/>
+              </w:rPr>
+            </w:pPr>
+            <w:r>
+              <w:rPr>
+                <w:rFonts w:eastAsia="Times New Roman" w:cstheme="minorHAnsi"/>
+                <w:sz w:val="26"/>
+                <w:szCs w:val="26"/>
+                <w:lang w:val="en-US" w:eastAsia="es-AR"/>
+              </w:rPr>
+              <w:t xml:space="preserve">We can use </w:t>
+            </w:r>
+            <w:proofErr w:type="spellStart"/>
+            <w:r>
+              <w:rPr>
+                <w:rFonts w:eastAsia="Times New Roman" w:cstheme="minorHAnsi"/>
+                <w:sz w:val="26"/>
+                <w:szCs w:val="26"/>
+                <w:lang w:val="en-US" w:eastAsia="es-AR"/>
+              </w:rPr>
+              <w:t>Preparedstatement</w:t>
+            </w:r>
+            <w:proofErr w:type="spellEnd"/>
+            <w:r>
+              <w:rPr>
+                <w:rFonts w:eastAsia="Times New Roman" w:cstheme="minorHAnsi"/>
+                <w:sz w:val="26"/>
+                <w:szCs w:val="26"/>
+                <w:lang w:val="en-US" w:eastAsia="es-AR"/>
+              </w:rPr>
+              <w:t xml:space="preserve"> for writing binary data.</w:t>
+            </w:r>
+          </w:p>
+        </w:tc>
+      </w:tr>
+      <w:tr>
+        <w:tc>
+          <w:tcPr>
+            <w:tcW w:w="0" w:type="auto"/>
+            <w:tcBorders>
+              <w:top w:val="nil"/>
+              <w:left w:val="nil"/>
+              <w:bottom w:val="nil"/>
+              <w:right w:val="nil"/>
+            </w:tcBorders>
+            <w:vAlign w:val="bottom"/>
+            <w:hideMark/>
+          </w:tcPr>
+          <w:p>
+            <w:pPr>
+              <w:pStyle w:val="ListParagraph"/>
+              <w:numPr>
+                <w:ilvl w:val="0"/>
+                <w:numId w:val="2"/>
+              </w:numPr>
+              <w:spacing w:after="0" w:line="240" w:lineRule="auto"/>
+              <w:rPr>
+                <w:rFonts w:eastAsia="Times New Roman" w:cstheme="minorHAnsi"/>
+                <w:sz w:val="26"/>
+                <w:szCs w:val="26"/>
+                <w:lang w:val="en-US" w:eastAsia="es-AR"/>
+              </w:rPr>
+            </w:pPr>
+            <w:r>
+              <w:rPr>
+                <w:rFonts w:eastAsia="Times New Roman" w:cstheme="minorHAnsi"/>
+                <w:sz w:val="26"/>
+                <w:szCs w:val="26"/>
+                <w:lang w:val="en-US" w:eastAsia="es-AR"/>
+              </w:rPr>
+              <w:t>No binary protocol is used for communication.</w:t>
+            </w:r>
+          </w:p>
+        </w:tc>
+        <w:tc>
+          <w:tcPr>
+            <w:tcW w:w="0" w:type="auto"/>
+            <w:tcBorders>
+              <w:top w:val="nil"/>
+              <w:left w:val="nil"/>
+              <w:bottom w:val="nil"/>
+              <w:right w:val="nil"/>
+            </w:tcBorders>
+            <w:vAlign w:val="bottom"/>
+            <w:hideMark/>
+          </w:tcPr>
+          <w:p>
+            <w:pPr>
+              <w:pStyle w:val="ListParagraph"/>
+              <w:numPr>
+                <w:ilvl w:val="0"/>
+                <w:numId w:val="3"/>
+              </w:numPr>
+              <w:spacing w:after="0" w:line="240" w:lineRule="auto"/>
+              <w:rPr>
+                <w:rFonts w:eastAsia="Times New Roman" w:cstheme="minorHAnsi"/>
+                <w:sz w:val="26"/>
+                <w:szCs w:val="26"/>
+                <w:lang w:val="en-US" w:eastAsia="es-AR"/>
+              </w:rPr>
+            </w:pPr>
+            <w:r>
+              <w:rPr>
+                <w:rFonts w:eastAsia="Times New Roman" w:cstheme="minorHAnsi"/>
+                <w:sz w:val="26"/>
+                <w:szCs w:val="26"/>
+                <w:lang w:val="en-US" w:eastAsia="es-AR"/>
+              </w:rPr>
+              <w:t>Binary protocol is used for communication.</w:t>
+            </w:r>
+          </w:p>
+        </w:tc>
+      </w:tr>
+    </w:tbl>
+    <w:p>
+      <w:pPr>
+        <w:rPr>
+          <w:rFonts w:cstheme="minorHAnsi"/>
+          <w:lang w:val="en-US"/>
+        </w:rPr>
+      </w:pPr>
+      <w:r>
+        <w:rPr>
+          <w:rFonts w:cstheme="minorHAnsi"/>
+          <w:lang w:val="en-US"/>
+        </w:rPr>
+        <w:t xml:space="preserve"> </w:t>
+      </w:r>
+    </w:p>
+    <w:p>
+      <w:pPr>
+        <w:rPr>
+          <w:rFonts w:cstheme="minorHAnsi"/>
+          <w:lang w:val="en-US"/>
+        </w:rPr>
+      </w:pPr>
+    </w:p>
+    <w:p>
+      <w:pPr>
+        <w:rPr>
+          <w:rFonts w:cstheme="minorHAnsi"/>
+          <w:lang w:val="en-US"/>
+        </w:rPr>
+      </w:pPr>
+      <w:r>
+        <w:rPr>
+          <w:rFonts w:cstheme="minorHAnsi"/>
+          <w:lang w:val="en-US"/>
+        </w:rPr>
+        <w:br w:type="page"/>
+      </w:r>
+    </w:p>
+    <w:p>
+      <w:pPr>
+        <w:rPr>
+          <w:rFonts w:cstheme="minorHAnsi"/>
+          <w:lang w:val="en-US"/>
+        </w:rPr>
+      </w:pPr>
+      <w:r>
+        <w:rPr>
+          <w:rFonts w:cstheme="minorHAnsi"/>
+          <w:lang w:val="en-US"/>
+        </w:rPr>
+        <w:lastRenderedPageBreak/>
+        <w:t>Prepared Statement:</w:t>
+      </w:r>
+    </w:p>
+    <w:p>
+      <w:pPr>
+        <w:rPr>
+          <w:rFonts w:cstheme="minorHAnsi"/>
+          <w:lang w:val="en-US"/>
+        </w:rPr>
+      </w:pPr>
+      <w:r>
+        <w:rPr>
+          <w:rFonts w:cstheme="minorHAnsi"/>
+          <w:lang w:val="en-US"/>
+        </w:rPr>
+        <w:drawing>
+          <wp:inline distT="0" distB="0" distL="0" distR="0" wp14:anchorId="0AC122B0" wp14:editId="5E162487">
+            <wp:extent cx="4325510" cy="2447416"/>
+            <wp:effectExtent l="0" t="0" r="0" b="0"/>
+            <wp:docPr id="16" name="Picture 16"/>
+            <wp:cNvGraphicFramePr>
+              <a:graphicFrameLocks xmlns:a="http://schemas.openxmlformats.org/drawingml/2006/main" noChangeAspect="1"/>
+            </wp:cNvGraphicFramePr>
+            <a:graphic xmlns:a="http://schemas.openxmlformats.org/drawingml/2006/main">
+              <a:graphicData uri="http://schemas.openxmlformats.org/drawingml/2006/picture">
+                <pic:pic xmlns:pic="http://schemas.openxmlformats.org/drawingml/2006/picture">
+                  <pic:nvPicPr>
+                    <pic:cNvPr id="1" name=""/>
+                    <pic:cNvPicPr/>
+                  </pic:nvPicPr>
+                  <pic:blipFill>
+                    <a:blip r:embed="rId23"/>
+                    <a:stretch>
+                      <a:fillRect/>
+                    </a:stretch>
+                  </pic:blipFill>
+                  <pic:spPr>
+                    <a:xfrm>
+                      <a:off x="0" y="0"/>
+                      <a:ext cx="4336609" cy="2453696"/>
+                    </a:xfrm>
+                    <a:prstGeom prst="rect">
+                      <a:avLst/>
+                    </a:prstGeom>
+                  </pic:spPr>
+                </pic:pic>
+              </a:graphicData>
+            </a:graphic>
+          </wp:inline>
+        </w:drawing>
+      </w:r>
+    </w:p>
+    <w:p>
+      <w:pPr>
+        <w:rPr>
+          <w:rFonts w:cstheme="minorHAnsi"/>
+          <w:lang w:val="en-US"/>
+        </w:rPr>
+      </w:pPr>
+    </w:p>
+    <w:p>
+      <w:pPr>
+        <w:rPr>
+          <w:rFonts w:cstheme="minorHAnsi"/>
+          <w:lang w:val="en-US"/>
+        </w:rPr>
+      </w:pPr>
+    </w:p>
+    <w:p>
+      <w:pPr>
+        <w:rPr>
+          <w:rFonts w:cstheme="minorHAnsi"/>
+          <w:lang w:val="en-US"/>
+        </w:rPr>
+      </w:pPr>
+    </w:p>
+    <w:p>
+      <w:pPr>
+        <w:rPr>
+          <w:rFonts w:cstheme="minorHAnsi"/>
           <w:lang w:val="en-US"/>
         </w:rPr>
       </w:pPr>
     </w:p>
     <w:sectPr>
-      <w:headerReference w:type="default" r:id="rId21"/>
+      <w:headerReference w:type="default" r:id="rId24"/>
       <w:pgSz w:w="11906" w:h="16838"/>
       <w:pgMar w:top="1440" w:right="1440" w:bottom="1440" w:left="1440" w:header="708" w:footer="708" w:gutter="0"/>
       <w:cols w:space="708"/>
@@ -1321,6 +3773,395 @@
     </w:pPr>
   </w:p>
 </w:hdr>
+</file>
+
+<file path=word/numbering.xml><?xml version="1.0" encoding="utf-8"?>
+<w:numbering xmlns:wpc="http://schemas.microsoft.com/office/word/2010/wordprocessingCanvas" xmlns:cx="http://schemas.microsoft.com/office/drawing/2014/chartex" xmlns:cx1="http://schemas.microsoft.com/office/drawing/2015/9/8/chartex" xmlns:cx2="http://schemas.microsoft.com/office/drawing/2015/10/21/chartex" xmlns:cx3="http://schemas.microsoft.com/office/drawing/2016/5/9/chartex" xmlns:cx4="http://schemas.microsoft.com/office/drawing/2016/5/10/chartex" xmlns:cx5="http://schemas.microsoft.com/office/drawing/2016/5/11/chartex" xmlns:cx6="http://schemas.microsoft.com/office/drawing/2016/5/12/chartex" xmlns:cx7="http://schemas.microsoft.com/office/drawing/2016/5/13/chartex" xmlns:cx8="http://schemas.microsoft.com/office/drawing/2016/5/14/chartex" xmlns:mc="http://schemas.openxmlformats.org/markup-compatibility/2006" xmlns:aink="http://schemas.microsoft.com/office/drawing/2016/ink" xmlns:am3d="http://schemas.microsoft.com/office/drawing/2017/model3d" xmlns:o="urn:schemas-microsoft-com:office:office" xmlns:oel="http://schemas.microsoft.com/office/2019/extlst" xmlns:r="http://schemas.openxmlformats.org/officeDocument/2006/relationships" xmlns:m="http://schemas.openxmlformats.org/officeDocument/2006/math" xmlns:v="urn:schemas-microsoft-com:vml" xmlns:wp14="http://schemas.microsoft.com/office/word/2010/wordprocessingDrawing" xmlns:wp="http://schemas.openxmlformats.org/drawingml/2006/wordprocessingDrawing" xmlns:w10="urn:schemas-microsoft-com:office:word" xmlns:w="http://schemas.openxmlformats.org/wordprocessingml/2006/main" xmlns:w14="http://schemas.microsoft.com/office/word/2010/wordml" xmlns:w15="http://schemas.microsoft.com/office/word/2012/wordml" xmlns:w16cex="http://schemas.microsoft.com/office/word/2018/wordml/cex" xmlns:w16cid="http://schemas.microsoft.com/office/word/2016/wordml/cid" xmlns:w16="http://schemas.microsoft.com/office/word/2018/wordml" xmlns:w16sdtdh="http://schemas.microsoft.com/office/word/2020/wordml/sdtdatahash" xmlns:w16se="http://schemas.microsoft.com/office/word/2015/wordml/symex" xmlns:wpg="http://schemas.microsoft.com/office/word/2010/wordprocessingGroup" xmlns:wpi="http://schemas.microsoft.com/office/word/2010/wordprocessingInk" xmlns:wne="http://schemas.microsoft.com/office/word/2006/wordml" xmlns:wps="http://schemas.microsoft.com/office/word/2010/wordprocessingShape" mc:Ignorable="w14 w15 w16se w16cid w16 w16cex w16sdtdh wp14">
+  <w:abstractNum w:abstractNumId="0" w15:restartNumberingAfterBreak="0">
+    <w:nsid w:val="00020AA8"/>
+    <w:multiLevelType w:val="hybridMultilevel"/>
+    <w:tmpl w:val="FF249CD4"/>
+    <w:lvl w:ilvl="0" w:tplc="2C0A0001">
+      <w:start w:val="1"/>
+      <w:numFmt w:val="bullet"/>
+      <w:lvlText w:val=""/>
+      <w:lvlJc w:val="left"/>
+      <w:pPr>
+        <w:ind w:left="720" w:hanging="360"/>
+      </w:pPr>
+      <w:rPr>
+        <w:rFonts w:ascii="Symbol" w:hAnsi="Symbol" w:hint="default"/>
+      </w:rPr>
+    </w:lvl>
+    <w:lvl w:ilvl="1" w:tplc="2C0A0003" w:tentative="1">
+      <w:start w:val="1"/>
+      <w:numFmt w:val="bullet"/>
+      <w:lvlText w:val="o"/>
+      <w:lvlJc w:val="left"/>
+      <w:pPr>
+        <w:ind w:left="1440" w:hanging="360"/>
+      </w:pPr>
+      <w:rPr>
+        <w:rFonts w:ascii="Courier New" w:hAnsi="Courier New" w:cs="Courier New" w:hint="default"/>
+      </w:rPr>
+    </w:lvl>
+    <w:lvl w:ilvl="2" w:tplc="2C0A0005" w:tentative="1">
+      <w:start w:val="1"/>
+      <w:numFmt w:val="bullet"/>
+      <w:lvlText w:val=""/>
+      <w:lvlJc w:val="left"/>
+      <w:pPr>
+        <w:ind w:left="2160" w:hanging="360"/>
+      </w:pPr>
+      <w:rPr>
+        <w:rFonts w:ascii="Wingdings" w:hAnsi="Wingdings" w:hint="default"/>
+      </w:rPr>
+    </w:lvl>
+    <w:lvl w:ilvl="3" w:tplc="2C0A0001" w:tentative="1">
+      <w:start w:val="1"/>
+      <w:numFmt w:val="bullet"/>
+      <w:lvlText w:val=""/>
+      <w:lvlJc w:val="left"/>
+      <w:pPr>
+        <w:ind w:left="2880" w:hanging="360"/>
+      </w:pPr>
+      <w:rPr>
+        <w:rFonts w:ascii="Symbol" w:hAnsi="Symbol" w:hint="default"/>
+      </w:rPr>
+    </w:lvl>
+    <w:lvl w:ilvl="4" w:tplc="2C0A0003" w:tentative="1">
+      <w:start w:val="1"/>
+      <w:numFmt w:val="bullet"/>
+      <w:lvlText w:val="o"/>
+      <w:lvlJc w:val="left"/>
+      <w:pPr>
+        <w:ind w:left="3600" w:hanging="360"/>
+      </w:pPr>
+      <w:rPr>
+        <w:rFonts w:ascii="Courier New" w:hAnsi="Courier New" w:cs="Courier New" w:hint="default"/>
+      </w:rPr>
+    </w:lvl>
+    <w:lvl w:ilvl="5" w:tplc="2C0A0005" w:tentative="1">
+      <w:start w:val="1"/>
+      <w:numFmt w:val="bullet"/>
+      <w:lvlText w:val=""/>
+      <w:lvlJc w:val="left"/>
+      <w:pPr>
+        <w:ind w:left="4320" w:hanging="360"/>
+      </w:pPr>
+      <w:rPr>
+        <w:rFonts w:ascii="Wingdings" w:hAnsi="Wingdings" w:hint="default"/>
+      </w:rPr>
+    </w:lvl>
+    <w:lvl w:ilvl="6" w:tplc="2C0A0001" w:tentative="1">
+      <w:start w:val="1"/>
+      <w:numFmt w:val="bullet"/>
+      <w:lvlText w:val=""/>
+      <w:lvlJc w:val="left"/>
+      <w:pPr>
+        <w:ind w:left="5040" w:hanging="360"/>
+      </w:pPr>
+      <w:rPr>
+        <w:rFonts w:ascii="Symbol" w:hAnsi="Symbol" w:hint="default"/>
+      </w:rPr>
+    </w:lvl>
+    <w:lvl w:ilvl="7" w:tplc="2C0A0003" w:tentative="1">
+      <w:start w:val="1"/>
+      <w:numFmt w:val="bullet"/>
+      <w:lvlText w:val="o"/>
+      <w:lvlJc w:val="left"/>
+      <w:pPr>
+        <w:ind w:left="5760" w:hanging="360"/>
+      </w:pPr>
+      <w:rPr>
+        <w:rFonts w:ascii="Courier New" w:hAnsi="Courier New" w:cs="Courier New" w:hint="default"/>
+      </w:rPr>
+    </w:lvl>
+    <w:lvl w:ilvl="8" w:tplc="2C0A0005" w:tentative="1">
+      <w:start w:val="1"/>
+      <w:numFmt w:val="bullet"/>
+      <w:lvlText w:val=""/>
+      <w:lvlJc w:val="left"/>
+      <w:pPr>
+        <w:ind w:left="6480" w:hanging="360"/>
+      </w:pPr>
+      <w:rPr>
+        <w:rFonts w:ascii="Wingdings" w:hAnsi="Wingdings" w:hint="default"/>
+      </w:rPr>
+    </w:lvl>
+  </w:abstractNum>
+  <w:abstractNum w:abstractNumId="1" w15:restartNumberingAfterBreak="0">
+    <w:nsid w:val="1E2D6137"/>
+    <w:multiLevelType w:val="multilevel"/>
+    <w:tmpl w:val="8E001660"/>
+    <w:lvl w:ilvl="0">
+      <w:start w:val="1"/>
+      <w:numFmt w:val="bullet"/>
+      <w:lvlText w:val=""/>
+      <w:lvlJc w:val="left"/>
+      <w:pPr>
+        <w:tabs>
+          <w:tab w:val="num" w:pos="720"/>
+        </w:tabs>
+        <w:ind w:left="720" w:hanging="360"/>
+      </w:pPr>
+      <w:rPr>
+        <w:rFonts w:ascii="Symbol" w:hAnsi="Symbol" w:hint="default"/>
+        <w:sz w:val="20"/>
+      </w:rPr>
+    </w:lvl>
+    <w:lvl w:ilvl="1" w:tentative="1">
+      <w:start w:val="1"/>
+      <w:numFmt w:val="bullet"/>
+      <w:lvlText w:val="o"/>
+      <w:lvlJc w:val="left"/>
+      <w:pPr>
+        <w:tabs>
+          <w:tab w:val="num" w:pos="1440"/>
+        </w:tabs>
+        <w:ind w:left="1440" w:hanging="360"/>
+      </w:pPr>
+      <w:rPr>
+        <w:rFonts w:ascii="Courier New" w:hAnsi="Courier New" w:hint="default"/>
+        <w:sz w:val="20"/>
+      </w:rPr>
+    </w:lvl>
+    <w:lvl w:ilvl="2" w:tentative="1">
+      <w:start w:val="1"/>
+      <w:numFmt w:val="bullet"/>
+      <w:lvlText w:val=""/>
+      <w:lvlJc w:val="left"/>
+      <w:pPr>
+        <w:tabs>
+          <w:tab w:val="num" w:pos="2160"/>
+        </w:tabs>
+        <w:ind w:left="2160" w:hanging="360"/>
+      </w:pPr>
+      <w:rPr>
+        <w:rFonts w:ascii="Wingdings" w:hAnsi="Wingdings" w:hint="default"/>
+        <w:sz w:val="20"/>
+      </w:rPr>
+    </w:lvl>
+    <w:lvl w:ilvl="3" w:tentative="1">
+      <w:start w:val="1"/>
+      <w:numFmt w:val="bullet"/>
+      <w:lvlText w:val=""/>
+      <w:lvlJc w:val="left"/>
+      <w:pPr>
+        <w:tabs>
+          <w:tab w:val="num" w:pos="2880"/>
+        </w:tabs>
+        <w:ind w:left="2880" w:hanging="360"/>
+      </w:pPr>
+      <w:rPr>
+        <w:rFonts w:ascii="Wingdings" w:hAnsi="Wingdings" w:hint="default"/>
+        <w:sz w:val="20"/>
+      </w:rPr>
+    </w:lvl>
+    <w:lvl w:ilvl="4" w:tentative="1">
+      <w:start w:val="1"/>
+      <w:numFmt w:val="bullet"/>
+      <w:lvlText w:val=""/>
+      <w:lvlJc w:val="left"/>
+      <w:pPr>
+        <w:tabs>
+          <w:tab w:val="num" w:pos="3600"/>
+        </w:tabs>
+        <w:ind w:left="3600" w:hanging="360"/>
+      </w:pPr>
+      <w:rPr>
+        <w:rFonts w:ascii="Wingdings" w:hAnsi="Wingdings" w:hint="default"/>
+        <w:sz w:val="20"/>
+      </w:rPr>
+    </w:lvl>
+    <w:lvl w:ilvl="5" w:tentative="1">
+      <w:start w:val="1"/>
+      <w:numFmt w:val="bullet"/>
+      <w:lvlText w:val=""/>
+      <w:lvlJc w:val="left"/>
+      <w:pPr>
+        <w:tabs>
+          <w:tab w:val="num" w:pos="4320"/>
+        </w:tabs>
+        <w:ind w:left="4320" w:hanging="360"/>
+      </w:pPr>
+      <w:rPr>
+        <w:rFonts w:ascii="Wingdings" w:hAnsi="Wingdings" w:hint="default"/>
+        <w:sz w:val="20"/>
+      </w:rPr>
+    </w:lvl>
+    <w:lvl w:ilvl="6" w:tentative="1">
+      <w:start w:val="1"/>
+      <w:numFmt w:val="bullet"/>
+      <w:lvlText w:val=""/>
+      <w:lvlJc w:val="left"/>
+      <w:pPr>
+        <w:tabs>
+          <w:tab w:val="num" w:pos="5040"/>
+        </w:tabs>
+        <w:ind w:left="5040" w:hanging="360"/>
+      </w:pPr>
+      <w:rPr>
+        <w:rFonts w:ascii="Wingdings" w:hAnsi="Wingdings" w:hint="default"/>
+        <w:sz w:val="20"/>
+      </w:rPr>
+    </w:lvl>
+    <w:lvl w:ilvl="7" w:tentative="1">
+      <w:start w:val="1"/>
+      <w:numFmt w:val="bullet"/>
+      <w:lvlText w:val=""/>
+      <w:lvlJc w:val="left"/>
+      <w:pPr>
+        <w:tabs>
+          <w:tab w:val="num" w:pos="5760"/>
+        </w:tabs>
+        <w:ind w:left="5760" w:hanging="360"/>
+      </w:pPr>
+      <w:rPr>
+        <w:rFonts w:ascii="Wingdings" w:hAnsi="Wingdings" w:hint="default"/>
+        <w:sz w:val="20"/>
+      </w:rPr>
+    </w:lvl>
+    <w:lvl w:ilvl="8" w:tentative="1">
+      <w:start w:val="1"/>
+      <w:numFmt w:val="bullet"/>
+      <w:lvlText w:val=""/>
+      <w:lvlJc w:val="left"/>
+      <w:pPr>
+        <w:tabs>
+          <w:tab w:val="num" w:pos="6480"/>
+        </w:tabs>
+        <w:ind w:left="6480" w:hanging="360"/>
+      </w:pPr>
+      <w:rPr>
+        <w:rFonts w:ascii="Wingdings" w:hAnsi="Wingdings" w:hint="default"/>
+        <w:sz w:val="20"/>
+      </w:rPr>
+    </w:lvl>
+  </w:abstractNum>
+  <w:abstractNum w:abstractNumId="2" w15:restartNumberingAfterBreak="0">
+    <w:nsid w:val="74E1338E"/>
+    <w:multiLevelType w:val="hybridMultilevel"/>
+    <w:tmpl w:val="24F64968"/>
+    <w:lvl w:ilvl="0" w:tplc="2C0A0001">
+      <w:start w:val="1"/>
+      <w:numFmt w:val="bullet"/>
+      <w:lvlText w:val=""/>
+      <w:lvlJc w:val="left"/>
+      <w:pPr>
+        <w:ind w:left="720" w:hanging="360"/>
+      </w:pPr>
+      <w:rPr>
+        <w:rFonts w:ascii="Symbol" w:hAnsi="Symbol" w:hint="default"/>
+      </w:rPr>
+    </w:lvl>
+    <w:lvl w:ilvl="1" w:tplc="2C0A0003" w:tentative="1">
+      <w:start w:val="1"/>
+      <w:numFmt w:val="bullet"/>
+      <w:lvlText w:val="o"/>
+      <w:lvlJc w:val="left"/>
+      <w:pPr>
+        <w:ind w:left="1440" w:hanging="360"/>
+      </w:pPr>
+      <w:rPr>
+        <w:rFonts w:ascii="Courier New" w:hAnsi="Courier New" w:cs="Courier New" w:hint="default"/>
+      </w:rPr>
+    </w:lvl>
+    <w:lvl w:ilvl="2" w:tplc="2C0A0005" w:tentative="1">
+      <w:start w:val="1"/>
+      <w:numFmt w:val="bullet"/>
+      <w:lvlText w:val=""/>
+      <w:lvlJc w:val="left"/>
+      <w:pPr>
+        <w:ind w:left="2160" w:hanging="360"/>
+      </w:pPr>
+      <w:rPr>
+        <w:rFonts w:ascii="Wingdings" w:hAnsi="Wingdings" w:hint="default"/>
+      </w:rPr>
+    </w:lvl>
+    <w:lvl w:ilvl="3" w:tplc="2C0A0001" w:tentative="1">
+      <w:start w:val="1"/>
+      <w:numFmt w:val="bullet"/>
+      <w:lvlText w:val=""/>
+      <w:lvlJc w:val="left"/>
+      <w:pPr>
+        <w:ind w:left="2880" w:hanging="360"/>
+      </w:pPr>
+      <w:rPr>
+        <w:rFonts w:ascii="Symbol" w:hAnsi="Symbol" w:hint="default"/>
+      </w:rPr>
+    </w:lvl>
+    <w:lvl w:ilvl="4" w:tplc="2C0A0003" w:tentative="1">
+      <w:start w:val="1"/>
+      <w:numFmt w:val="bullet"/>
+      <w:lvlText w:val="o"/>
+      <w:lvlJc w:val="left"/>
+      <w:pPr>
+        <w:ind w:left="3600" w:hanging="360"/>
+      </w:pPr>
+      <w:rPr>
+        <w:rFonts w:ascii="Courier New" w:hAnsi="Courier New" w:cs="Courier New" w:hint="default"/>
+      </w:rPr>
+    </w:lvl>
+    <w:lvl w:ilvl="5" w:tplc="2C0A0005" w:tentative="1">
+      <w:start w:val="1"/>
+      <w:numFmt w:val="bullet"/>
+      <w:lvlText w:val=""/>
+      <w:lvlJc w:val="left"/>
+      <w:pPr>
+        <w:ind w:left="4320" w:hanging="360"/>
+      </w:pPr>
+      <w:rPr>
+        <w:rFonts w:ascii="Wingdings" w:hAnsi="Wingdings" w:hint="default"/>
+      </w:rPr>
+    </w:lvl>
+    <w:lvl w:ilvl="6" w:tplc="2C0A0001" w:tentative="1">
+      <w:start w:val="1"/>
+      <w:numFmt w:val="bullet"/>
+      <w:lvlText w:val=""/>
+      <w:lvlJc w:val="left"/>
+      <w:pPr>
+        <w:ind w:left="5040" w:hanging="360"/>
+      </w:pPr>
+      <w:rPr>
+        <w:rFonts w:ascii="Symbol" w:hAnsi="Symbol" w:hint="default"/>
+      </w:rPr>
+    </w:lvl>
+    <w:lvl w:ilvl="7" w:tplc="2C0A0003" w:tentative="1">
+      <w:start w:val="1"/>
+      <w:numFmt w:val="bullet"/>
+      <w:lvlText w:val="o"/>
+      <w:lvlJc w:val="left"/>
+      <w:pPr>
+        <w:ind w:left="5760" w:hanging="360"/>
+      </w:pPr>
+      <w:rPr>
+        <w:rFonts w:ascii="Courier New" w:hAnsi="Courier New" w:cs="Courier New" w:hint="default"/>
+      </w:rPr>
+    </w:lvl>
+    <w:lvl w:ilvl="8" w:tplc="2C0A0005" w:tentative="1">
+      <w:start w:val="1"/>
+      <w:numFmt w:val="bullet"/>
+      <w:lvlText w:val=""/>
+      <w:lvlJc w:val="left"/>
+      <w:pPr>
+        <w:ind w:left="6480" w:hanging="360"/>
+      </w:pPr>
+      <w:rPr>
+        <w:rFonts w:ascii="Wingdings" w:hAnsi="Wingdings" w:hint="default"/>
+      </w:rPr>
+    </w:lvl>
+  </w:abstractNum>
+  <w:num w:numId="1" w16cid:durableId="1056734702">
+    <w:abstractNumId w:val="1"/>
+  </w:num>
+  <w:num w:numId="2" w16cid:durableId="573510536">
+    <w:abstractNumId w:val="2"/>
+  </w:num>
+  <w:num w:numId="3" w16cid:durableId="1287084027">
+    <w:abstractNumId w:val="0"/>
+  </w:num>
+</w:numbering>
 </file>
 
 <file path=word/styles.xml><?xml version="1.0" encoding="utf-8"?>
@@ -1722,6 +4563,27 @@
     <w:name w:val="Normal"/>
     <w:qFormat/>
   </w:style>
+  <w:style w:type="paragraph" w:styleId="Heading1">
+    <w:name w:val="heading 1"/>
+    <w:basedOn w:val="Normal"/>
+    <w:link w:val="Heading1Char"/>
+    <w:uiPriority w:val="9"/>
+    <w:qFormat/>
+    <w:rsid w:val="00667DD5"/>
+    <w:pPr>
+      <w:spacing w:before="100" w:beforeAutospacing="1" w:after="100" w:afterAutospacing="1" w:line="240" w:lineRule="auto"/>
+      <w:outlineLvl w:val="0"/>
+    </w:pPr>
+    <w:rPr>
+      <w:rFonts w:ascii="Times New Roman" w:eastAsia="Times New Roman" w:hAnsi="Times New Roman" w:cs="Times New Roman"/>
+      <w:b/>
+      <w:bCs/>
+      <w:kern w:val="36"/>
+      <w:sz w:val="48"/>
+      <w:szCs w:val="48"/>
+      <w:lang w:eastAsia="es-AR"/>
+    </w:rPr>
+  </w:style>
   <w:style w:type="character" w:default="1" w:styleId="DefaultParagraphFont">
     <w:name w:val="Default Paragraph Font"/>
     <w:uiPriority w:val="1"/>
@@ -1842,6 +4704,78 @@
       <w:szCs w:val="20"/>
       <w:lang w:eastAsia="es-AR"/>
     </w:rPr>
+  </w:style>
+  <w:style w:type="character" w:customStyle="1" w:styleId="Heading1Char">
+    <w:name w:val="Heading 1 Char"/>
+    <w:basedOn w:val="DefaultParagraphFont"/>
+    <w:link w:val="Heading1"/>
+    <w:uiPriority w:val="9"/>
+    <w:rsid w:val="00667DD5"/>
+    <w:rPr>
+      <w:rFonts w:ascii="Times New Roman" w:eastAsia="Times New Roman" w:hAnsi="Times New Roman" w:cs="Times New Roman"/>
+      <w:b/>
+      <w:bCs/>
+      <w:kern w:val="36"/>
+      <w:sz w:val="48"/>
+      <w:szCs w:val="48"/>
+      <w:lang w:eastAsia="es-AR"/>
+    </w:rPr>
+  </w:style>
+  <w:style w:type="character" w:customStyle="1" w:styleId="strong">
+    <w:name w:val="strong"/>
+    <w:basedOn w:val="DefaultParagraphFont"/>
+    <w:rsid w:val="00667DD5"/>
+  </w:style>
+  <w:style w:type="character" w:styleId="Hyperlink">
+    <w:name w:val="Hyperlink"/>
+    <w:basedOn w:val="DefaultParagraphFont"/>
+    <w:uiPriority w:val="99"/>
+    <w:semiHidden/>
+    <w:unhideWhenUsed/>
+    <w:rsid w:val="00667DD5"/>
+    <w:rPr>
+      <w:color w:val="0000FF"/>
+      <w:u w:val="single"/>
+    </w:rPr>
+  </w:style>
+  <w:style w:type="paragraph" w:styleId="NormalWeb">
+    <w:name w:val="Normal (Web)"/>
+    <w:basedOn w:val="Normal"/>
+    <w:uiPriority w:val="99"/>
+    <w:semiHidden/>
+    <w:unhideWhenUsed/>
+    <w:rsid w:val="00667DD5"/>
+    <w:pPr>
+      <w:spacing w:before="100" w:beforeAutospacing="1" w:after="100" w:afterAutospacing="1" w:line="240" w:lineRule="auto"/>
+    </w:pPr>
+    <w:rPr>
+      <w:rFonts w:ascii="Times New Roman" w:eastAsia="Times New Roman" w:hAnsi="Times New Roman" w:cs="Times New Roman"/>
+      <w:sz w:val="24"/>
+      <w:szCs w:val="24"/>
+      <w:lang w:eastAsia="es-AR"/>
+    </w:rPr>
+  </w:style>
+  <w:style w:type="character" w:styleId="Strong0">
+    <w:name w:val="Strong"/>
+    <w:basedOn w:val="DefaultParagraphFont"/>
+    <w:uiPriority w:val="22"/>
+    <w:qFormat/>
+    <w:rsid w:val="00667DD5"/>
+    <w:rPr>
+      <w:b/>
+      <w:bCs/>
+    </w:rPr>
+  </w:style>
+  <w:style w:type="paragraph" w:styleId="ListParagraph">
+    <w:name w:val="List Paragraph"/>
+    <w:basedOn w:val="Normal"/>
+    <w:uiPriority w:val="34"/>
+    <w:qFormat/>
+    <w:rsid w:val="00667DD5"/>
+    <w:pPr>
+      <w:ind w:left="720"/>
+      <w:contextualSpacing/>
+    </w:pPr>
   </w:style>
 </w:styles>
 </file>
